--- a/doc/bbb-expand-image.docx
+++ b/doc/bbb-expand-image.docx
@@ -6,8 +6,6 @@
       <w:pPr>
         <w:pStyle w:val="Heading1"/>
       </w:pPr>
-      <w:bookmarkStart w:id="0" w:name="_GoBack"/>
-      <w:bookmarkEnd w:id="0"/>
       <w:r>
         <w:t xml:space="preserve">This document exists in MS Word format because standard ASCII text does not support typographical emphasis (bold, specific fonts, headers, titles, etc. </w:t>
       </w:r>
@@ -200,61 +198,22 @@
     </w:p>
     <w:p>
       <w:r>
-        <w:t xml:space="preserve">To help understand the process, it is helpful to use a </w:t>
-      </w:r>
-      <w:r>
-        <w:t>metaphor</w:t>
-      </w:r>
-      <w:r>
-        <w:t xml:space="preserve"> or an analogy - in this case we'll use a picture frame around your data.</w:t>
-      </w:r>
-    </w:p>
-    <w:p>
-      <w:r>
-        <w:t xml:space="preserve">The data on the SD Card is effectively a </w:t>
-      </w:r>
-      <w:r>
-        <w:t>continuous</w:t>
-      </w:r>
-      <w:r>
-        <w:t xml:space="preserve"> array of data sectors. The sectors are numbered starting with 0 - ending somewhere around 8Gigabytes (depending on your SD Card).</w:t>
-      </w:r>
-    </w:p>
-    <w:p>
-      <w:r>
-        <w:t xml:space="preserve">In sector 0 is what is called an MS-DOS Partition table. This type of partition table can hold between 1 and 4 </w:t>
-      </w:r>
-      <w:r>
-        <w:t>partitions</w:t>
-      </w:r>
-      <w:r>
-        <w:t>. You can think of a partition as a "picture frame" around the file system (your data).</w:t>
-      </w:r>
-    </w:p>
-    <w:p>
-      <w:r>
-        <w:t xml:space="preserve">Some images have 1 </w:t>
-      </w:r>
-      <w:r>
-        <w:t>partition;</w:t>
-      </w:r>
-      <w:r>
-        <w:t xml:space="preserve"> others have 2 or 3 partitions. </w:t>
-      </w:r>
-      <w:r>
-        <w:t>F</w:t>
-      </w:r>
-      <w:r>
-        <w:t>ind the largest partition because this is where your data is located.</w:t>
-      </w:r>
-      <w:r>
-        <w:t xml:space="preserve">  Note: If there is a </w:t>
-      </w:r>
-      <w:r>
-        <w:t>partition</w:t>
-      </w:r>
-      <w:r>
-        <w:t xml:space="preserve"> after your data, these instructions will not work.</w:t>
+        <w:t>To help understand the process, it is helpful to use a metaphor or an analogy - in this case we'll use a picture frame around your data.</w:t>
+      </w:r>
+    </w:p>
+    <w:p>
+      <w:r>
+        <w:t>The data on the SD Card is effectively a continuous array of data sectors. The sectors are numbered starting with 0 - ending somewhere around 8Gigabytes (depending on your SD Card).</w:t>
+      </w:r>
+    </w:p>
+    <w:p>
+      <w:r>
+        <w:t>In sector 0 is what is called an MS-DOS Partition table. This type of partition table can hold between 1 and 4 partitions. You can think of a partition as a "picture frame" around the file system (your data).</w:t>
+      </w:r>
+    </w:p>
+    <w:p>
+      <w:r>
+        <w:t>Some images have 1 partition; others have 2 or 3 partitions. Find the largest partition because this is where your data is located.  Note: If there is a partition after your data, these instructions will not work.</w:t>
       </w:r>
     </w:p>
     <w:p>
@@ -565,13 +524,7 @@
         </w:numPr>
       </w:pPr>
       <w:r>
-        <w:t>Note:</w:t>
-      </w:r>
-      <w:r>
-        <w:t xml:space="preserve"> This image has a single partition, o</w:t>
-      </w:r>
-      <w:r>
-        <w:t>ther images may additional partitions</w:t>
+        <w:t>Note: This image has a single partition, other images may additional partitions</w:t>
       </w:r>
     </w:p>
     <w:p>
@@ -642,14 +595,7 @@
           <w:rFonts w:ascii="Courier New" w:hAnsi="Courier New" w:cs="Courier New"/>
           <w:b/>
         </w:rPr>
-        <w:t xml:space="preserve">Note: </w:t>
-      </w:r>
-      <w:r>
-        <w:rPr>
-          <w:rFonts w:ascii="Courier New" w:hAnsi="Courier New" w:cs="Courier New"/>
-          <w:b/>
-        </w:rPr>
-        <w:t xml:space="preserve">default password is: </w:t>
+        <w:t xml:space="preserve">Note: default password is: </w:t>
       </w:r>
       <w:proofErr w:type="spellStart"/>
       <w:r>
@@ -1245,13 +1191,7 @@
         <w:t>1 (6963199+1) * 512 = 3565158400</w:t>
       </w:r>
       <w:r>
-        <w:t xml:space="preserve">, which is the exact size of the </w:t>
-      </w:r>
-      <w:r>
-        <w:t>original</w:t>
-      </w:r>
-      <w:r>
-        <w:t xml:space="preserve"> '</w:t>
+        <w:t>, which is the exact size of the original '</w:t>
       </w:r>
       <w:proofErr w:type="spellStart"/>
       <w:r>
@@ -1353,14 +1293,59 @@
     </w:p>
     <w:p>
       <w:pPr>
+        <w:pStyle w:val="Heading2"/>
+      </w:pPr>
+      <w:r>
+        <w:t>Step 8 Create the new (replacement) partitions</w:t>
+      </w:r>
+    </w:p>
+    <w:p>
+      <w:r>
+        <w:t xml:space="preserve">Type the command: </w:t>
+      </w:r>
+      <w:r>
+        <w:rPr>
+          <w:rFonts w:ascii="Courier New" w:hAnsi="Courier New" w:cs="Courier New"/>
+          <w:b/>
+        </w:rPr>
+        <w:t>n</w:t>
+      </w:r>
+      <w:r>
+        <w:t xml:space="preserve"> to create the replacement partition.</w:t>
+      </w:r>
+    </w:p>
+    <w:p>
+      <w:pPr>
+        <w:rPr>
+          <w:b/>
+        </w:rPr>
+      </w:pPr>
+      <w:r>
+        <w:rPr>
+          <w:b/>
+        </w:rPr>
+        <w:t>Important Notes:</w:t>
+      </w:r>
+    </w:p>
+    <w:p>
+      <w:pPr>
         <w:pStyle w:val="ListParagraph"/>
         <w:numPr>
           <w:ilvl w:val="0"/>
-          <w:numId w:val="6"/>
+          <w:numId w:val="9"/>
         </w:numPr>
       </w:pPr>
       <w:r>
-        <w:t>Newer versions of the FDISK command will ask to remove the existing “ext4” signature</w:t>
+        <w:t xml:space="preserve">When creating the new partition is it critical to use the </w:t>
+      </w:r>
+      <w:r>
+        <w:rPr>
+          <w:b/>
+        </w:rPr>
+        <w:t>SAME FIRST SECTOR</w:t>
+      </w:r>
+      <w:r>
+        <w:t xml:space="preserve"> (see above) as the old partition.</w:t>
       </w:r>
     </w:p>
     <w:p>
@@ -1368,809 +1353,333 @@
         <w:pStyle w:val="ListParagraph"/>
         <w:numPr>
           <w:ilvl w:val="0"/>
-          <w:numId w:val="6"/>
+          <w:numId w:val="9"/>
         </w:numPr>
       </w:pPr>
       <w:r>
-        <w:t>Do not remove this signature, leave it as is – if this is deleted the image will no longer boot.</w:t>
-      </w:r>
+        <w:t>Newer versions of the “</w:t>
+      </w:r>
+      <w:proofErr w:type="spellStart"/>
+      <w:r>
+        <w:t>fdisk</w:t>
+      </w:r>
+      <w:proofErr w:type="spellEnd"/>
+      <w:r>
+        <w:t xml:space="preserve">” application, when creating the new partition will ask if it should ERASE the old disk ext4 signature (older versions do not) – Do not erase this signature.  (Answer </w:t>
+      </w:r>
+      <w:r>
+        <w:rPr>
+          <w:rFonts w:ascii="Courier New" w:hAnsi="Courier New" w:cs="Courier New"/>
+          <w:b/>
+        </w:rPr>
+        <w:t>n</w:t>
+      </w:r>
+      <w:r>
+        <w:t>) Otherwise the entire image becomes useless.</w:t>
+      </w:r>
+    </w:p>
+    <w:p>
+      <w:r>
+        <w:t xml:space="preserve">This example uses an 8Gig card, thus we use </w:t>
+      </w:r>
+      <w:r>
+        <w:rPr>
+          <w:rFonts w:ascii="Courier New" w:hAnsi="Courier New" w:cs="Courier New"/>
+          <w:b/>
+        </w:rPr>
+        <w:t>+7G</w:t>
+      </w:r>
+      <w:r>
+        <w:t xml:space="preserve"> for the partition size.</w:t>
+      </w:r>
+    </w:p>
+    <w:p>
+      <w:pPr>
+        <w:spacing w:after="0"/>
+        <w:rPr>
+          <w:rFonts w:ascii="Courier New" w:hAnsi="Courier New" w:cs="Courier New"/>
+          <w:b/>
+        </w:rPr>
+      </w:pPr>
+      <w:r>
+        <w:rPr>
+          <w:rFonts w:ascii="Courier New" w:hAnsi="Courier New" w:cs="Courier New"/>
+          <w:b/>
+        </w:rPr>
+        <w:t>Command (m for help): n</w:t>
+      </w:r>
+    </w:p>
+    <w:p>
+      <w:pPr>
+        <w:spacing w:after="0"/>
+        <w:rPr>
+          <w:rFonts w:ascii="Courier New" w:hAnsi="Courier New" w:cs="Courier New"/>
+          <w:b/>
+        </w:rPr>
+      </w:pPr>
+      <w:r>
+        <w:rPr>
+          <w:rFonts w:ascii="Courier New" w:hAnsi="Courier New" w:cs="Courier New"/>
+          <w:b/>
+        </w:rPr>
+        <w:t>Partition type</w:t>
+      </w:r>
+    </w:p>
+    <w:p>
+      <w:pPr>
+        <w:spacing w:after="0"/>
+        <w:rPr>
+          <w:rFonts w:ascii="Courier New" w:hAnsi="Courier New" w:cs="Courier New"/>
+          <w:b/>
+        </w:rPr>
+      </w:pPr>
+      <w:r>
+        <w:rPr>
+          <w:rFonts w:ascii="Courier New" w:hAnsi="Courier New" w:cs="Courier New"/>
+          <w:b/>
+        </w:rPr>
+        <w:t xml:space="preserve">   </w:t>
+      </w:r>
+      <w:proofErr w:type="gramStart"/>
+      <w:r>
+        <w:rPr>
+          <w:rFonts w:ascii="Courier New" w:hAnsi="Courier New" w:cs="Courier New"/>
+          <w:b/>
+        </w:rPr>
+        <w:t>p</w:t>
+      </w:r>
+      <w:proofErr w:type="gramEnd"/>
+      <w:r>
+        <w:rPr>
+          <w:rFonts w:ascii="Courier New" w:hAnsi="Courier New" w:cs="Courier New"/>
+          <w:b/>
+        </w:rPr>
+        <w:t xml:space="preserve">   primary (0 primary, 0 extended, 4 free)</w:t>
+      </w:r>
+    </w:p>
+    <w:p>
+      <w:pPr>
+        <w:spacing w:after="0"/>
+        <w:rPr>
+          <w:rFonts w:ascii="Courier New" w:hAnsi="Courier New" w:cs="Courier New"/>
+          <w:b/>
+        </w:rPr>
+      </w:pPr>
+      <w:r>
+        <w:rPr>
+          <w:rFonts w:ascii="Courier New" w:hAnsi="Courier New" w:cs="Courier New"/>
+          <w:b/>
+        </w:rPr>
+        <w:t xml:space="preserve">   </w:t>
+      </w:r>
+      <w:proofErr w:type="gramStart"/>
+      <w:r>
+        <w:rPr>
+          <w:rFonts w:ascii="Courier New" w:hAnsi="Courier New" w:cs="Courier New"/>
+          <w:b/>
+        </w:rPr>
+        <w:t>e</w:t>
+      </w:r>
+      <w:proofErr w:type="gramEnd"/>
+      <w:r>
+        <w:rPr>
+          <w:rFonts w:ascii="Courier New" w:hAnsi="Courier New" w:cs="Courier New"/>
+          <w:b/>
+        </w:rPr>
+        <w:t xml:space="preserve">   extended (container for logical partitions)</w:t>
+      </w:r>
+    </w:p>
+    <w:p>
+      <w:pPr>
+        <w:spacing w:after="0"/>
+        <w:rPr>
+          <w:rFonts w:ascii="Courier New" w:hAnsi="Courier New" w:cs="Courier New"/>
+          <w:b/>
+        </w:rPr>
+      </w:pPr>
+      <w:r>
+        <w:rPr>
+          <w:rFonts w:ascii="Courier New" w:hAnsi="Courier New" w:cs="Courier New"/>
+          <w:b/>
+        </w:rPr>
+        <w:t>Select (default p): p</w:t>
+      </w:r>
+    </w:p>
+    <w:p>
+      <w:pPr>
+        <w:spacing w:after="0"/>
+        <w:rPr>
+          <w:rFonts w:ascii="Courier New" w:hAnsi="Courier New" w:cs="Courier New"/>
+          <w:b/>
+        </w:rPr>
+      </w:pPr>
+      <w:r>
+        <w:rPr>
+          <w:rFonts w:ascii="Courier New" w:hAnsi="Courier New" w:cs="Courier New"/>
+          <w:b/>
+        </w:rPr>
+        <w:t>Partition number (1-4, default 1): 1</w:t>
+      </w:r>
+    </w:p>
+    <w:p>
+      <w:pPr>
+        <w:spacing w:after="0"/>
+        <w:rPr>
+          <w:rFonts w:ascii="Courier New" w:hAnsi="Courier New" w:cs="Courier New"/>
+          <w:b/>
+        </w:rPr>
+      </w:pPr>
+      <w:r>
+        <w:rPr>
+          <w:rFonts w:ascii="Courier New" w:hAnsi="Courier New" w:cs="Courier New"/>
+          <w:b/>
+        </w:rPr>
+        <w:t>First sector (2048-15126527, default 2048): 8192</w:t>
+      </w:r>
+    </w:p>
+    <w:p>
+      <w:pPr>
+        <w:spacing w:after="0"/>
+        <w:rPr>
+          <w:rFonts w:ascii="Courier New" w:hAnsi="Courier New" w:cs="Courier New"/>
+          <w:b/>
+        </w:rPr>
+      </w:pPr>
+      <w:r>
+        <w:rPr>
+          <w:rFonts w:ascii="Courier New" w:hAnsi="Courier New" w:cs="Courier New"/>
+          <w:b/>
+        </w:rPr>
+        <w:t>Last sector, +sectors or +</w:t>
+      </w:r>
+      <w:proofErr w:type="gramStart"/>
+      <w:r>
+        <w:rPr>
+          <w:rFonts w:ascii="Courier New" w:hAnsi="Courier New" w:cs="Courier New"/>
+          <w:b/>
+        </w:rPr>
+        <w:t>size{</w:t>
+      </w:r>
+      <w:proofErr w:type="gramEnd"/>
+      <w:r>
+        <w:rPr>
+          <w:rFonts w:ascii="Courier New" w:hAnsi="Courier New" w:cs="Courier New"/>
+          <w:b/>
+        </w:rPr>
+        <w:t>K,M,G,T,P} (8192-15126527, default 15126527): +7G</w:t>
+      </w:r>
+    </w:p>
+    <w:p>
+      <w:pPr>
+        <w:spacing w:after="0"/>
+        <w:rPr>
+          <w:rFonts w:ascii="Courier New" w:hAnsi="Courier New" w:cs="Courier New"/>
+          <w:b/>
+        </w:rPr>
+      </w:pPr>
+    </w:p>
+    <w:p>
+      <w:pPr>
+        <w:spacing w:after="0"/>
+        <w:rPr>
+          <w:rFonts w:ascii="Courier New" w:hAnsi="Courier New" w:cs="Courier New"/>
+          <w:b/>
+        </w:rPr>
+      </w:pPr>
+      <w:proofErr w:type="gramStart"/>
+      <w:r>
+        <w:rPr>
+          <w:rFonts w:ascii="Courier New" w:hAnsi="Courier New" w:cs="Courier New"/>
+          <w:b/>
+        </w:rPr>
+        <w:t xml:space="preserve">Created a new partition 1 of type 'Linux' and of size 7 </w:t>
+      </w:r>
+      <w:proofErr w:type="spellStart"/>
+      <w:r>
+        <w:rPr>
+          <w:rFonts w:ascii="Courier New" w:hAnsi="Courier New" w:cs="Courier New"/>
+          <w:b/>
+        </w:rPr>
+        <w:t>GiB.</w:t>
+      </w:r>
+      <w:proofErr w:type="spellEnd"/>
+      <w:proofErr w:type="gramEnd"/>
+    </w:p>
+    <w:p>
+      <w:pPr>
+        <w:spacing w:after="0"/>
+        <w:rPr>
+          <w:rFonts w:ascii="Courier New" w:hAnsi="Courier New" w:cs="Courier New"/>
+          <w:b/>
+        </w:rPr>
+      </w:pPr>
+      <w:r>
+        <w:rPr>
+          <w:rFonts w:ascii="Courier New" w:hAnsi="Courier New" w:cs="Courier New"/>
+          <w:b/>
+        </w:rPr>
+        <w:t xml:space="preserve">Partition #1 contains </w:t>
+      </w:r>
+      <w:proofErr w:type="gramStart"/>
+      <w:r>
+        <w:rPr>
+          <w:rFonts w:ascii="Courier New" w:hAnsi="Courier New" w:cs="Courier New"/>
+          <w:b/>
+        </w:rPr>
+        <w:t>a</w:t>
+      </w:r>
+      <w:proofErr w:type="gramEnd"/>
+      <w:r>
+        <w:rPr>
+          <w:rFonts w:ascii="Courier New" w:hAnsi="Courier New" w:cs="Courier New"/>
+          <w:b/>
+        </w:rPr>
+        <w:t xml:space="preserve"> ext4 signature.</w:t>
+      </w:r>
+    </w:p>
+    <w:p>
+      <w:pPr>
+        <w:spacing w:after="0"/>
+        <w:rPr>
+          <w:rFonts w:ascii="Courier New" w:hAnsi="Courier New" w:cs="Courier New"/>
+          <w:b/>
+        </w:rPr>
+      </w:pPr>
+    </w:p>
+    <w:p>
+      <w:pPr>
+        <w:spacing w:after="0"/>
+        <w:rPr>
+          <w:rFonts w:ascii="Courier New" w:hAnsi="Courier New" w:cs="Courier New"/>
+          <w:b/>
+        </w:rPr>
+      </w:pPr>
+      <w:r>
+        <w:rPr>
+          <w:rFonts w:ascii="Courier New" w:hAnsi="Courier New" w:cs="Courier New"/>
+          <w:b/>
+        </w:rPr>
+        <w:t xml:space="preserve">Do you want to remove the signature [Y]/No: </w:t>
+      </w:r>
+      <w:proofErr w:type="gramStart"/>
+      <w:r>
+        <w:rPr>
+          <w:rFonts w:ascii="Courier New" w:hAnsi="Courier New" w:cs="Courier New"/>
+          <w:b/>
+        </w:rPr>
+        <w:t>n</w:t>
+      </w:r>
+      <w:proofErr w:type="gramEnd"/>
     </w:p>
     <w:p>
       <w:pPr>
         <w:pStyle w:val="Heading2"/>
       </w:pPr>
       <w:r>
-        <w:t>Step 8 Create the new (replacement) partitions</w:t>
-      </w:r>
-    </w:p>
-    <w:p>
-      <w:r>
-        <w:t xml:space="preserve">Type the command: </w:t>
-      </w:r>
-      <w:r>
-        <w:rPr>
-          <w:rFonts w:ascii="Courier New" w:hAnsi="Courier New" w:cs="Courier New"/>
-          <w:b/>
-        </w:rPr>
-        <w:t>n</w:t>
-      </w:r>
-      <w:r>
-        <w:t xml:space="preserve"> to create the replacement partition.</w:t>
-      </w:r>
-    </w:p>
-    <w:p>
-      <w:r>
-        <w:rPr>
-          <w:b/>
-        </w:rPr>
-        <w:t>Important:</w:t>
-      </w:r>
-      <w:r>
-        <w:t xml:space="preserve"> When creating the new partition is it critical to use the </w:t>
-      </w:r>
-      <w:r>
-        <w:rPr>
-          <w:b/>
-        </w:rPr>
-        <w:t>SAME FIRST SECTOR</w:t>
-      </w:r>
-      <w:r>
-        <w:t xml:space="preserve"> (see above) as the old partition.</w:t>
-      </w:r>
-    </w:p>
-    <w:p>
-      <w:r>
-        <w:t xml:space="preserve">This example uses an 8Gig card, thus we use </w:t>
-      </w:r>
-      <w:r>
-        <w:rPr>
-          <w:rFonts w:ascii="Courier New" w:hAnsi="Courier New" w:cs="Courier New"/>
-          <w:b/>
-        </w:rPr>
-        <w:t>+7G</w:t>
-      </w:r>
-      <w:r>
-        <w:t xml:space="preserve"> for the partition size.</w:t>
-      </w:r>
-    </w:p>
-    <w:p>
-      <w:pPr>
-        <w:spacing w:after="0"/>
-        <w:rPr>
-          <w:rFonts w:ascii="Courier New" w:hAnsi="Courier New" w:cs="Courier New"/>
-          <w:b/>
-        </w:rPr>
-      </w:pPr>
-      <w:r>
-        <w:rPr>
-          <w:rFonts w:ascii="Courier New" w:hAnsi="Courier New" w:cs="Courier New"/>
-          <w:b/>
-        </w:rPr>
-        <w:t>Command (m for help): n</w:t>
-      </w:r>
-    </w:p>
-    <w:p>
-      <w:pPr>
-        <w:spacing w:after="0"/>
-        <w:rPr>
-          <w:rFonts w:ascii="Courier New" w:hAnsi="Courier New" w:cs="Courier New"/>
-          <w:b/>
-        </w:rPr>
-      </w:pPr>
-      <w:r>
-        <w:rPr>
-          <w:rFonts w:ascii="Courier New" w:hAnsi="Courier New" w:cs="Courier New"/>
-          <w:b/>
-        </w:rPr>
-        <w:t>Partition type</w:t>
-      </w:r>
-    </w:p>
-    <w:p>
-      <w:pPr>
-        <w:spacing w:after="0"/>
-        <w:rPr>
-          <w:rFonts w:ascii="Courier New" w:hAnsi="Courier New" w:cs="Courier New"/>
-          <w:b/>
-        </w:rPr>
-      </w:pPr>
-      <w:r>
-        <w:rPr>
-          <w:rFonts w:ascii="Courier New" w:hAnsi="Courier New" w:cs="Courier New"/>
-          <w:b/>
-        </w:rPr>
-        <w:t xml:space="preserve">   </w:t>
-      </w:r>
-      <w:proofErr w:type="gramStart"/>
-      <w:r>
-        <w:rPr>
-          <w:rFonts w:ascii="Courier New" w:hAnsi="Courier New" w:cs="Courier New"/>
-          <w:b/>
-        </w:rPr>
-        <w:t>p</w:t>
-      </w:r>
-      <w:proofErr w:type="gramEnd"/>
-      <w:r>
-        <w:rPr>
-          <w:rFonts w:ascii="Courier New" w:hAnsi="Courier New" w:cs="Courier New"/>
-          <w:b/>
-        </w:rPr>
-        <w:t xml:space="preserve">   primary (0 primary, 0 extended, 4 free)</w:t>
-      </w:r>
-    </w:p>
-    <w:p>
-      <w:pPr>
-        <w:spacing w:after="0"/>
-        <w:rPr>
-          <w:rFonts w:ascii="Courier New" w:hAnsi="Courier New" w:cs="Courier New"/>
-          <w:b/>
-        </w:rPr>
-      </w:pPr>
-      <w:r>
-        <w:rPr>
-          <w:rFonts w:ascii="Courier New" w:hAnsi="Courier New" w:cs="Courier New"/>
-          <w:b/>
-        </w:rPr>
-        <w:t xml:space="preserve">   </w:t>
-      </w:r>
-      <w:proofErr w:type="gramStart"/>
-      <w:r>
-        <w:rPr>
-          <w:rFonts w:ascii="Courier New" w:hAnsi="Courier New" w:cs="Courier New"/>
-          <w:b/>
-        </w:rPr>
-        <w:t>e</w:t>
-      </w:r>
-      <w:proofErr w:type="gramEnd"/>
-      <w:r>
-        <w:rPr>
-          <w:rFonts w:ascii="Courier New" w:hAnsi="Courier New" w:cs="Courier New"/>
-          <w:b/>
-        </w:rPr>
-        <w:t xml:space="preserve">   extended (container for logical partitions)</w:t>
-      </w:r>
-    </w:p>
-    <w:p>
-      <w:pPr>
-        <w:spacing w:after="0"/>
-        <w:rPr>
-          <w:rFonts w:ascii="Courier New" w:hAnsi="Courier New" w:cs="Courier New"/>
-          <w:b/>
-        </w:rPr>
-      </w:pPr>
-      <w:r>
-        <w:rPr>
-          <w:rFonts w:ascii="Courier New" w:hAnsi="Courier New" w:cs="Courier New"/>
-          <w:b/>
-        </w:rPr>
-        <w:t>Select (default p): p</w:t>
-      </w:r>
-    </w:p>
-    <w:p>
-      <w:pPr>
-        <w:spacing w:after="0"/>
-        <w:rPr>
-          <w:rFonts w:ascii="Courier New" w:hAnsi="Courier New" w:cs="Courier New"/>
-          <w:b/>
-        </w:rPr>
-      </w:pPr>
-      <w:r>
-        <w:rPr>
-          <w:rFonts w:ascii="Courier New" w:hAnsi="Courier New" w:cs="Courier New"/>
-          <w:b/>
-        </w:rPr>
-        <w:t>Partition number (1-4, default 1): 1</w:t>
-      </w:r>
-    </w:p>
-    <w:p>
-      <w:pPr>
-        <w:spacing w:after="0"/>
-        <w:rPr>
-          <w:rFonts w:ascii="Courier New" w:hAnsi="Courier New" w:cs="Courier New"/>
-          <w:b/>
-        </w:rPr>
-      </w:pPr>
-      <w:r>
-        <w:rPr>
-          <w:rFonts w:ascii="Courier New" w:hAnsi="Courier New" w:cs="Courier New"/>
-          <w:b/>
-        </w:rPr>
-        <w:t>First sector (2048-15126527, default 2048): 8192</w:t>
-      </w:r>
-    </w:p>
-    <w:p>
-      <w:pPr>
-        <w:spacing w:after="0"/>
-        <w:rPr>
-          <w:rFonts w:ascii="Courier New" w:hAnsi="Courier New" w:cs="Courier New"/>
-          <w:b/>
-        </w:rPr>
-      </w:pPr>
-      <w:r>
-        <w:rPr>
-          <w:rFonts w:ascii="Courier New" w:hAnsi="Courier New" w:cs="Courier New"/>
-          <w:b/>
-        </w:rPr>
-        <w:t>Last sector, +sectors or +</w:t>
-      </w:r>
-      <w:proofErr w:type="gramStart"/>
-      <w:r>
-        <w:rPr>
-          <w:rFonts w:ascii="Courier New" w:hAnsi="Courier New" w:cs="Courier New"/>
-          <w:b/>
-        </w:rPr>
-        <w:t>size{</w:t>
-      </w:r>
-      <w:proofErr w:type="gramEnd"/>
-      <w:r>
-        <w:rPr>
-          <w:rFonts w:ascii="Courier New" w:hAnsi="Courier New" w:cs="Courier New"/>
-          <w:b/>
-        </w:rPr>
-        <w:t>K,M,G,T,P} (8192-15126527, default 15126527): +7G</w:t>
-      </w:r>
-    </w:p>
-    <w:p>
-      <w:pPr>
-        <w:spacing w:after="0"/>
-        <w:rPr>
-          <w:rFonts w:ascii="Courier New" w:hAnsi="Courier New" w:cs="Courier New"/>
-          <w:b/>
-        </w:rPr>
-      </w:pPr>
-    </w:p>
-    <w:p>
-      <w:pPr>
-        <w:spacing w:after="0"/>
-        <w:rPr>
-          <w:rFonts w:ascii="Courier New" w:hAnsi="Courier New" w:cs="Courier New"/>
-          <w:b/>
-        </w:rPr>
-      </w:pPr>
-      <w:proofErr w:type="gramStart"/>
-      <w:r>
-        <w:rPr>
-          <w:rFonts w:ascii="Courier New" w:hAnsi="Courier New" w:cs="Courier New"/>
-          <w:b/>
-        </w:rPr>
-        <w:t xml:space="preserve">Created a new partition 1 of type 'Linux' and of size 7 </w:t>
-      </w:r>
-      <w:proofErr w:type="spellStart"/>
-      <w:r>
-        <w:rPr>
-          <w:rFonts w:ascii="Courier New" w:hAnsi="Courier New" w:cs="Courier New"/>
-          <w:b/>
-        </w:rPr>
-        <w:t>GiB.</w:t>
-      </w:r>
-      <w:proofErr w:type="spellEnd"/>
-      <w:proofErr w:type="gramEnd"/>
-    </w:p>
-    <w:p>
-      <w:pPr>
-        <w:pStyle w:val="Heading2"/>
-      </w:pPr>
-      <w:r>
-        <w:t xml:space="preserve">Step 9 </w:t>
-      </w:r>
-      <w:r>
-        <w:t xml:space="preserve">To Clone the Card - </w:t>
-      </w:r>
-      <w:r>
-        <w:t>Determine the last sector</w:t>
-      </w:r>
-    </w:p>
-    <w:p>
-      <w:r>
-        <w:t xml:space="preserve">This step is optional and used only if </w:t>
-      </w:r>
-      <w:r>
-        <w:t>in the future you wish to “clone” a completed (pre-configured) SD Card and distribute it to your co-workers you will need to follow</w:t>
-      </w:r>
-      <w:r>
-        <w:t xml:space="preserve"> these steps.   You do not need to perform this step now (and remember the number below) because you can always run the </w:t>
-      </w:r>
-      <w:proofErr w:type="spellStart"/>
-      <w:r>
-        <w:t>fdisk</w:t>
-      </w:r>
-      <w:proofErr w:type="spellEnd"/>
-      <w:r>
-        <w:t xml:space="preserve"> command again when needed. </w:t>
-      </w:r>
-    </w:p>
-    <w:p>
-      <w:r>
-        <w:t xml:space="preserve">The steps are: </w:t>
-      </w:r>
-    </w:p>
-    <w:p>
-      <w:pPr>
-        <w:pStyle w:val="ListParagraph"/>
-        <w:numPr>
-          <w:ilvl w:val="0"/>
-          <w:numId w:val="8"/>
-        </w:numPr>
-      </w:pPr>
-      <w:r>
-        <w:t xml:space="preserve">Run the </w:t>
-      </w:r>
-      <w:proofErr w:type="spellStart"/>
-      <w:r>
-        <w:t>fdisk</w:t>
-      </w:r>
-      <w:proofErr w:type="spellEnd"/>
-      <w:r>
-        <w:t xml:space="preserve"> command</w:t>
-      </w:r>
-    </w:p>
-    <w:p>
-      <w:pPr>
-        <w:pStyle w:val="ListParagraph"/>
-        <w:numPr>
-          <w:ilvl w:val="0"/>
-          <w:numId w:val="8"/>
-        </w:numPr>
-      </w:pPr>
-      <w:r>
-        <w:lastRenderedPageBreak/>
-        <w:t>Use the p command to print the partition table.</w:t>
-      </w:r>
-      <w:r>
-        <w:t xml:space="preserve"> </w:t>
-      </w:r>
-    </w:p>
-    <w:p>
-      <w:r>
-        <w:t>See below:</w:t>
-      </w:r>
-    </w:p>
-    <w:p>
-      <w:pPr>
-        <w:spacing w:after="0"/>
-        <w:rPr>
-          <w:rFonts w:ascii="Courier New" w:hAnsi="Courier New" w:cs="Courier New"/>
-          <w:b/>
-        </w:rPr>
-      </w:pPr>
-      <w:r>
-        <w:rPr>
-          <w:rFonts w:ascii="Courier New" w:hAnsi="Courier New" w:cs="Courier New"/>
-          <w:b/>
-        </w:rPr>
-        <w:t>Command (m for help): p</w:t>
-      </w:r>
-    </w:p>
-    <w:p>
-      <w:pPr>
-        <w:spacing w:after="0"/>
-        <w:rPr>
-          <w:rFonts w:ascii="Courier New" w:hAnsi="Courier New" w:cs="Courier New"/>
-          <w:b/>
-        </w:rPr>
-      </w:pPr>
-      <w:r>
-        <w:rPr>
-          <w:rFonts w:ascii="Courier New" w:hAnsi="Courier New" w:cs="Courier New"/>
-          <w:b/>
-        </w:rPr>
-        <w:t xml:space="preserve">Disk /dev/mmcblk0: 7.2 </w:t>
-      </w:r>
-      <w:proofErr w:type="spellStart"/>
-      <w:r>
-        <w:rPr>
-          <w:rFonts w:ascii="Courier New" w:hAnsi="Courier New" w:cs="Courier New"/>
-          <w:b/>
-        </w:rPr>
-        <w:t>GiB</w:t>
-      </w:r>
-      <w:proofErr w:type="spellEnd"/>
-      <w:r>
-        <w:rPr>
-          <w:rFonts w:ascii="Courier New" w:hAnsi="Courier New" w:cs="Courier New"/>
-          <w:b/>
-        </w:rPr>
-        <w:t>, 7744782336 bytes, 15126528 sectors</w:t>
-      </w:r>
-    </w:p>
-    <w:p>
-      <w:pPr>
-        <w:spacing w:after="0"/>
-        <w:rPr>
-          <w:rFonts w:ascii="Courier New" w:hAnsi="Courier New" w:cs="Courier New"/>
-          <w:b/>
-        </w:rPr>
-      </w:pPr>
-      <w:r>
-        <w:rPr>
-          <w:rFonts w:ascii="Courier New" w:hAnsi="Courier New" w:cs="Courier New"/>
-          <w:b/>
-        </w:rPr>
-        <w:t>Units: sectors of 1 * 512 = 512 bytes</w:t>
-      </w:r>
-    </w:p>
-    <w:p>
-      <w:pPr>
-        <w:spacing w:after="0"/>
-        <w:rPr>
-          <w:rFonts w:ascii="Courier New" w:hAnsi="Courier New" w:cs="Courier New"/>
-          <w:b/>
-        </w:rPr>
-      </w:pPr>
-      <w:r>
-        <w:rPr>
-          <w:rFonts w:ascii="Courier New" w:hAnsi="Courier New" w:cs="Courier New"/>
-          <w:b/>
-        </w:rPr>
-        <w:t>Sector size (logical/physical): 512 bytes / 512 bytes</w:t>
-      </w:r>
-    </w:p>
-    <w:p>
-      <w:pPr>
-        <w:spacing w:after="0"/>
-        <w:rPr>
-          <w:rFonts w:ascii="Courier New" w:hAnsi="Courier New" w:cs="Courier New"/>
-          <w:b/>
-        </w:rPr>
-      </w:pPr>
-      <w:r>
-        <w:rPr>
-          <w:rFonts w:ascii="Courier New" w:hAnsi="Courier New" w:cs="Courier New"/>
-          <w:b/>
-        </w:rPr>
-        <w:t>I/O size (minimum/optimal): 512 bytes / 512 bytes</w:t>
-      </w:r>
-    </w:p>
-    <w:p>
-      <w:pPr>
-        <w:spacing w:after="0"/>
-        <w:rPr>
-          <w:rFonts w:ascii="Courier New" w:hAnsi="Courier New" w:cs="Courier New"/>
-          <w:b/>
-        </w:rPr>
-      </w:pPr>
-      <w:proofErr w:type="spellStart"/>
-      <w:r>
-        <w:rPr>
-          <w:rFonts w:ascii="Courier New" w:hAnsi="Courier New" w:cs="Courier New"/>
-          <w:b/>
-        </w:rPr>
-        <w:t>Disklabel</w:t>
-      </w:r>
-      <w:proofErr w:type="spellEnd"/>
-      <w:r>
-        <w:rPr>
-          <w:rFonts w:ascii="Courier New" w:hAnsi="Courier New" w:cs="Courier New"/>
-          <w:b/>
-        </w:rPr>
-        <w:t xml:space="preserve"> type: dos</w:t>
-      </w:r>
-    </w:p>
-    <w:p>
-      <w:pPr>
-        <w:spacing w:after="0"/>
-        <w:rPr>
-          <w:rFonts w:ascii="Courier New" w:hAnsi="Courier New" w:cs="Courier New"/>
-          <w:b/>
-        </w:rPr>
-      </w:pPr>
-      <w:r>
-        <w:rPr>
-          <w:rFonts w:ascii="Courier New" w:hAnsi="Courier New" w:cs="Courier New"/>
-          <w:b/>
-        </w:rPr>
-        <w:t>Disk identifier: 0xca52207f</w:t>
-      </w:r>
-    </w:p>
-    <w:p>
-      <w:pPr>
-        <w:spacing w:after="0"/>
-        <w:rPr>
-          <w:rFonts w:ascii="Courier New" w:hAnsi="Courier New" w:cs="Courier New"/>
-          <w:b/>
-        </w:rPr>
-      </w:pPr>
-    </w:p>
-    <w:p>
-      <w:pPr>
-        <w:spacing w:after="0"/>
-        <w:rPr>
-          <w:rFonts w:ascii="Courier New" w:hAnsi="Courier New" w:cs="Courier New"/>
-          <w:b/>
-        </w:rPr>
-      </w:pPr>
-      <w:r>
-        <w:rPr>
-          <w:rFonts w:ascii="Courier New" w:hAnsi="Courier New" w:cs="Courier New"/>
-          <w:b/>
-        </w:rPr>
-        <w:t xml:space="preserve">Device         Boot Start      </w:t>
-      </w:r>
-      <w:proofErr w:type="gramStart"/>
-      <w:r>
-        <w:rPr>
-          <w:rFonts w:ascii="Courier New" w:hAnsi="Courier New" w:cs="Courier New"/>
-          <w:b/>
-        </w:rPr>
-        <w:t>End  Sectors</w:t>
-      </w:r>
-      <w:proofErr w:type="gramEnd"/>
-      <w:r>
-        <w:rPr>
-          <w:rFonts w:ascii="Courier New" w:hAnsi="Courier New" w:cs="Courier New"/>
-          <w:b/>
-        </w:rPr>
-        <w:t xml:space="preserve"> Size Id Type</w:t>
-      </w:r>
-    </w:p>
-    <w:p>
-      <w:pPr>
-        <w:spacing w:after="0"/>
-        <w:rPr>
-          <w:rFonts w:ascii="Courier New" w:hAnsi="Courier New" w:cs="Courier New"/>
-          <w:b/>
-        </w:rPr>
-      </w:pPr>
-      <w:r>
-        <w:rPr>
-          <w:rFonts w:ascii="Courier New" w:hAnsi="Courier New" w:cs="Courier New"/>
-          <w:b/>
-        </w:rPr>
-        <w:t>/dev/mmcblk0p1       8192 14688255 14680064   7G 83 Linux</w:t>
-      </w:r>
-    </w:p>
-    <w:p/>
-    <w:p>
-      <w:r>
-        <w:t xml:space="preserve">The important number above is </w:t>
-      </w:r>
-      <w:r>
-        <w:rPr>
-          <w:rFonts w:ascii="Courier New" w:hAnsi="Courier New" w:cs="Courier New"/>
-          <w:b/>
-        </w:rPr>
-        <w:t>14688255</w:t>
-      </w:r>
-      <w:r>
-        <w:t>.</w:t>
-      </w:r>
-    </w:p>
-    <w:p>
-      <w:r>
-        <w:t xml:space="preserve">In the future, </w:t>
-      </w:r>
-      <w:r>
-        <w:t>you can use various tools to read the SD Card and save the image to share others.</w:t>
-      </w:r>
-    </w:p>
-    <w:p>
-      <w:r>
-        <w:rPr>
-          <w:b/>
-        </w:rPr>
-        <w:t>The problem (setup):</w:t>
-      </w:r>
-      <w:r>
-        <w:t xml:space="preserve"> These tools read the entire SD card i</w:t>
-      </w:r>
-      <w:r>
-        <w:t xml:space="preserve">ncluding the free area </w:t>
-      </w:r>
-      <w:r>
-        <w:t>after the end of the partition up until the last sector of your SD Card.</w:t>
-      </w:r>
-    </w:p>
-    <w:p>
-      <w:r>
-        <w:rPr>
-          <w:b/>
-        </w:rPr>
-        <w:t>The problem (occurs):</w:t>
-      </w:r>
-      <w:r>
-        <w:t xml:space="preserve"> When writing to a new SD Card, the last sector of the other card may be different, the full image may, or may not fit on the new card.</w:t>
-      </w:r>
-    </w:p>
-    <w:p>
-      <w:r>
-        <w:rPr>
-          <w:b/>
-        </w:rPr>
-        <w:t xml:space="preserve">The solution: </w:t>
-      </w:r>
-      <w:r>
-        <w:t xml:space="preserve"> Because (above) </w:t>
-      </w:r>
-      <w:r>
-        <w:t xml:space="preserve">we used +7G as the new partition size, the data portion does not run until the very last sector of the SD Card. There </w:t>
-      </w:r>
-      <w:proofErr w:type="gramStart"/>
-      <w:r>
-        <w:t>exists</w:t>
-      </w:r>
-      <w:proofErr w:type="gramEnd"/>
-      <w:r>
-        <w:t xml:space="preserve"> a few unused sectors (every card will be different). We can thus </w:t>
-      </w:r>
-      <w:r>
-        <w:t xml:space="preserve">trim the excess unused </w:t>
-      </w:r>
-      <w:r>
-        <w:t xml:space="preserve">sectors such that this </w:t>
-      </w:r>
-      <w:r>
-        <w:t>image will fit on all SD Cards.</w:t>
-      </w:r>
-    </w:p>
-    <w:p>
-      <w:r>
-        <w:t xml:space="preserve">The </w:t>
-      </w:r>
-      <w:r>
-        <w:t>simplest</w:t>
-      </w:r>
-      <w:r>
-        <w:t xml:space="preserve"> method is to use the truncate command.</w:t>
-      </w:r>
-      <w:r>
-        <w:t xml:space="preserve"> </w:t>
-      </w:r>
-      <w:r>
-        <w:t xml:space="preserve">Note: The truncate command is a standard Linux tool, and it is also present in the </w:t>
-      </w:r>
-      <w:r>
-        <w:t xml:space="preserve">MS-Windows </w:t>
-      </w:r>
-      <w:proofErr w:type="spellStart"/>
-      <w:r>
-        <w:t>Git</w:t>
-      </w:r>
-      <w:proofErr w:type="spellEnd"/>
-      <w:r>
-        <w:t xml:space="preserve"> Bash distribution of MSYS.</w:t>
-      </w:r>
-    </w:p>
-    <w:p>
-      <w:r>
-        <w:t>In this example:</w:t>
-      </w:r>
-    </w:p>
-    <w:p>
-      <w:pPr>
-        <w:pStyle w:val="ListParagraph"/>
-        <w:numPr>
-          <w:ilvl w:val="0"/>
-          <w:numId w:val="7"/>
-        </w:numPr>
-        <w:spacing w:after="0"/>
-      </w:pPr>
-      <w:r>
-        <w:t xml:space="preserve">The last partition ends at sector: </w:t>
-      </w:r>
-      <w:r>
-        <w:rPr>
-          <w:rFonts w:ascii="Courier New" w:hAnsi="Courier New" w:cs="Courier New"/>
-          <w:b/>
-        </w:rPr>
-        <w:t>14,688,255</w:t>
-      </w:r>
-      <w:r>
-        <w:t xml:space="preserve"> (see above)</w:t>
-      </w:r>
-    </w:p>
-    <w:p>
-      <w:pPr>
-        <w:pStyle w:val="ListParagraph"/>
-        <w:numPr>
-          <w:ilvl w:val="0"/>
-          <w:numId w:val="7"/>
-        </w:numPr>
-        <w:spacing w:after="0"/>
-      </w:pPr>
-      <w:r>
-        <w:t xml:space="preserve">Each sector is </w:t>
-      </w:r>
-      <w:r>
-        <w:rPr>
-          <w:rFonts w:ascii="Courier New" w:hAnsi="Courier New" w:cs="Courier New"/>
-          <w:b/>
-        </w:rPr>
-        <w:t>512</w:t>
-      </w:r>
-      <w:r>
-        <w:t xml:space="preserve"> bytes:</w:t>
-      </w:r>
-    </w:p>
-    <w:p>
-      <w:pPr>
-        <w:pStyle w:val="ListParagraph"/>
-        <w:numPr>
-          <w:ilvl w:val="0"/>
-          <w:numId w:val="7"/>
-        </w:numPr>
-        <w:spacing w:after="0"/>
-      </w:pPr>
-      <w:r>
-        <w:t xml:space="preserve">Remember to add </w:t>
-      </w:r>
-      <w:r>
-        <w:rPr>
-          <w:rFonts w:ascii="Courier New" w:hAnsi="Courier New" w:cs="Courier New"/>
-          <w:b/>
-        </w:rPr>
-        <w:t>+1</w:t>
-      </w:r>
-      <w:r>
-        <w:t>, to account for sector 0.</w:t>
-      </w:r>
-    </w:p>
-    <w:p>
-      <w:pPr>
-        <w:pStyle w:val="ListParagraph"/>
-        <w:numPr>
-          <w:ilvl w:val="0"/>
-          <w:numId w:val="7"/>
-        </w:numPr>
-        <w:spacing w:after="0"/>
-      </w:pPr>
-      <w:r>
-        <w:t xml:space="preserve">The total size is: </w:t>
-      </w:r>
-      <w:r>
-        <w:rPr>
-          <w:rFonts w:ascii="Courier New" w:hAnsi="Courier New" w:cs="Courier New"/>
-          <w:b/>
-        </w:rPr>
-        <w:t>(14,688,255+1) * 512 = 7,520,387,072</w:t>
-      </w:r>
-    </w:p>
-    <w:p/>
-    <w:p>
-      <w:r>
-        <w:t xml:space="preserve">To truncate this example </w:t>
-      </w:r>
-      <w:r>
-        <w:t>image use this command:</w:t>
-      </w:r>
-    </w:p>
-    <w:p>
-      <w:pPr>
-        <w:rPr>
-          <w:rFonts w:ascii="Courier New" w:hAnsi="Courier New" w:cs="Courier New"/>
-          <w:b/>
-        </w:rPr>
-      </w:pPr>
-      <w:proofErr w:type="gramStart"/>
-      <w:r>
-        <w:rPr>
-          <w:rFonts w:ascii="Courier New" w:hAnsi="Courier New" w:cs="Courier New"/>
-          <w:b/>
-        </w:rPr>
-        <w:t>truncate</w:t>
-      </w:r>
-      <w:proofErr w:type="gramEnd"/>
-      <w:r>
-        <w:rPr>
-          <w:rFonts w:ascii="Courier New" w:hAnsi="Courier New" w:cs="Courier New"/>
-          <w:b/>
-        </w:rPr>
-        <w:t xml:space="preserve"> -s 7520387072  </w:t>
-      </w:r>
-      <w:proofErr w:type="spellStart"/>
-      <w:r>
-        <w:rPr>
-          <w:rFonts w:ascii="Courier New" w:hAnsi="Courier New" w:cs="Courier New"/>
-          <w:b/>
-        </w:rPr>
-        <w:t>myimage.img</w:t>
-      </w:r>
-      <w:proofErr w:type="spellEnd"/>
-    </w:p>
-    <w:p>
-      <w:pPr>
-        <w:pStyle w:val="Heading2"/>
-      </w:pPr>
-      <w:r>
-        <w:t>Step 10 Write the partition table to the disk</w:t>
+        <w:t>Step 9</w:t>
+      </w:r>
+      <w:r>
+        <w:t xml:space="preserve"> Write the partition table to the disk</w:t>
       </w:r>
     </w:p>
     <w:p>
@@ -2365,7 +1874,10 @@
         <w:pStyle w:val="Heading2"/>
       </w:pPr>
       <w:r>
-        <w:t xml:space="preserve">Step 11 Reboot &amp; Error: </w:t>
+        <w:t>Step 10</w:t>
+      </w:r>
+      <w:r>
+        <w:t xml:space="preserve"> Reboot &amp; Error: </w:t>
       </w:r>
       <w:proofErr w:type="spellStart"/>
       <w:r>
@@ -2733,7 +2245,10 @@
         <w:pStyle w:val="Heading2"/>
       </w:pPr>
       <w:r>
-        <w:t>Step 12 - Grow (resize) the actual file system.</w:t>
+        <w:t>Step 11</w:t>
+      </w:r>
+      <w:r>
+        <w:t xml:space="preserve"> - Grow (resize) the actual file system.</w:t>
       </w:r>
     </w:p>
     <w:p>
@@ -2969,7 +2484,10 @@
         <w:pStyle w:val="Heading2"/>
       </w:pPr>
       <w:r>
-        <w:t>Step 13 Reboot!</w:t>
+        <w:t>Step 12</w:t>
+      </w:r>
+      <w:r>
+        <w:t xml:space="preserve"> Reboot!</w:t>
       </w:r>
     </w:p>
     <w:p>
@@ -2982,7 +2500,10 @@
         <w:pStyle w:val="Heading2"/>
       </w:pPr>
       <w:r>
-        <w:t>Step 14 Fix the "</w:t>
+        <w:t>Step 13</w:t>
+      </w:r>
+      <w:r>
+        <w:t xml:space="preserve"> Fix the "</w:t>
       </w:r>
       <w:proofErr w:type="spellStart"/>
       <w:r>
@@ -3159,6 +2680,648 @@
       </w:r>
     </w:p>
     <w:p/>
+    <w:p>
+      <w:pPr>
+        <w:pStyle w:val="Heading2"/>
+      </w:pPr>
+      <w:r>
+        <w:t xml:space="preserve">Step </w:t>
+      </w:r>
+      <w:r>
+        <w:t>14</w:t>
+      </w:r>
+      <w:r>
+        <w:t xml:space="preserve"> To Clone the Card - Determine the last sector</w:t>
+      </w:r>
+    </w:p>
+    <w:p>
+      <w:r>
+        <w:t xml:space="preserve">This step is optional and used only if in the future you wish to “clone” a completed (pre-configured) SD Card and distribute it to your co-workers you will need to follow these steps.   You do not need to perform this step now (and remember the number below) because you can always run the </w:t>
+      </w:r>
+      <w:proofErr w:type="spellStart"/>
+      <w:r>
+        <w:t>fdisk</w:t>
+      </w:r>
+      <w:proofErr w:type="spellEnd"/>
+      <w:r>
+        <w:t xml:space="preserve"> command again when needed. </w:t>
+      </w:r>
+    </w:p>
+    <w:p>
+      <w:r>
+        <w:t xml:space="preserve">The steps are: </w:t>
+      </w:r>
+    </w:p>
+    <w:p>
+      <w:pPr>
+        <w:pStyle w:val="ListParagraph"/>
+        <w:numPr>
+          <w:ilvl w:val="0"/>
+          <w:numId w:val="8"/>
+        </w:numPr>
+      </w:pPr>
+      <w:r>
+        <w:t xml:space="preserve">Run the </w:t>
+      </w:r>
+      <w:proofErr w:type="spellStart"/>
+      <w:r>
+        <w:t>fdisk</w:t>
+      </w:r>
+      <w:proofErr w:type="spellEnd"/>
+      <w:r>
+        <w:t xml:space="preserve"> command</w:t>
+      </w:r>
+    </w:p>
+    <w:p>
+      <w:pPr>
+        <w:pStyle w:val="ListParagraph"/>
+        <w:numPr>
+          <w:ilvl w:val="0"/>
+          <w:numId w:val="8"/>
+        </w:numPr>
+      </w:pPr>
+      <w:r>
+        <w:t xml:space="preserve">Use the p command to print the partition table. </w:t>
+      </w:r>
+    </w:p>
+    <w:p>
+      <w:pPr>
+        <w:pStyle w:val="ListParagraph"/>
+        <w:numPr>
+          <w:ilvl w:val="0"/>
+          <w:numId w:val="8"/>
+        </w:numPr>
+      </w:pPr>
+      <w:r>
+        <w:t>Calculate the end sector, and the total byte size</w:t>
+      </w:r>
+    </w:p>
+    <w:p>
+      <w:pPr>
+        <w:pStyle w:val="ListParagraph"/>
+        <w:numPr>
+          <w:ilvl w:val="0"/>
+          <w:numId w:val="8"/>
+        </w:numPr>
+      </w:pPr>
+      <w:r>
+        <w:t>Using an SD Card tool r</w:t>
+      </w:r>
+      <w:r>
+        <w:t xml:space="preserve">ead the SD Card into a file, </w:t>
+      </w:r>
+      <w:proofErr w:type="spellStart"/>
+      <w:r>
+        <w:t>ie</w:t>
+      </w:r>
+      <w:proofErr w:type="spellEnd"/>
+      <w:r>
+        <w:t>: “</w:t>
+      </w:r>
+      <w:proofErr w:type="spellStart"/>
+      <w:r>
+        <w:t>foobar.img</w:t>
+      </w:r>
+      <w:proofErr w:type="spellEnd"/>
+      <w:r>
+        <w:t>”</w:t>
+      </w:r>
+    </w:p>
+    <w:p>
+      <w:pPr>
+        <w:pStyle w:val="ListParagraph"/>
+        <w:numPr>
+          <w:ilvl w:val="0"/>
+          <w:numId w:val="8"/>
+        </w:numPr>
+      </w:pPr>
+      <w:r>
+        <w:t>Use a tool to “truncate” the file: “</w:t>
+      </w:r>
+      <w:proofErr w:type="spellStart"/>
+      <w:r>
+        <w:t>foobar.img</w:t>
+      </w:r>
+      <w:proofErr w:type="spellEnd"/>
+      <w:r>
+        <w:t>” at the calculated total byte size</w:t>
+      </w:r>
+    </w:p>
+    <w:p>
+      <w:pPr>
+        <w:pStyle w:val="ListParagraph"/>
+        <w:numPr>
+          <w:ilvl w:val="0"/>
+          <w:numId w:val="8"/>
+        </w:numPr>
+      </w:pPr>
+      <w:r>
+        <w:t xml:space="preserve">In the future, </w:t>
+      </w:r>
+      <w:r>
+        <w:t>use an SD Card tool to w</w:t>
+      </w:r>
+      <w:r>
+        <w:t>rite the new “</w:t>
+      </w:r>
+      <w:proofErr w:type="spellStart"/>
+      <w:r>
+        <w:t>foobar.img</w:t>
+      </w:r>
+      <w:proofErr w:type="spellEnd"/>
+      <w:r>
+        <w:t>” file to various SD Cards.</w:t>
+      </w:r>
+    </w:p>
+    <w:p>
+      <w:r>
+        <w:t>See below for details:</w:t>
+      </w:r>
+    </w:p>
+    <w:p>
+      <w:pPr>
+        <w:spacing w:after="0"/>
+        <w:rPr>
+          <w:rFonts w:ascii="Courier New" w:hAnsi="Courier New" w:cs="Courier New"/>
+          <w:b/>
+        </w:rPr>
+      </w:pPr>
+      <w:r>
+        <w:rPr>
+          <w:rFonts w:ascii="Courier New" w:hAnsi="Courier New" w:cs="Courier New"/>
+          <w:b/>
+        </w:rPr>
+        <w:t>Command (m for help): p</w:t>
+      </w:r>
+    </w:p>
+    <w:p>
+      <w:pPr>
+        <w:spacing w:after="0"/>
+        <w:rPr>
+          <w:rFonts w:ascii="Courier New" w:hAnsi="Courier New" w:cs="Courier New"/>
+          <w:b/>
+        </w:rPr>
+      </w:pPr>
+      <w:r>
+        <w:rPr>
+          <w:rFonts w:ascii="Courier New" w:hAnsi="Courier New" w:cs="Courier New"/>
+          <w:b/>
+        </w:rPr>
+        <w:t xml:space="preserve">Disk /dev/mmcblk0: 7.2 </w:t>
+      </w:r>
+      <w:proofErr w:type="spellStart"/>
+      <w:r>
+        <w:rPr>
+          <w:rFonts w:ascii="Courier New" w:hAnsi="Courier New" w:cs="Courier New"/>
+          <w:b/>
+        </w:rPr>
+        <w:t>GiB</w:t>
+      </w:r>
+      <w:proofErr w:type="spellEnd"/>
+      <w:r>
+        <w:rPr>
+          <w:rFonts w:ascii="Courier New" w:hAnsi="Courier New" w:cs="Courier New"/>
+          <w:b/>
+        </w:rPr>
+        <w:t>, 7744782336 bytes, 15126528 sectors</w:t>
+      </w:r>
+    </w:p>
+    <w:p>
+      <w:pPr>
+        <w:spacing w:after="0"/>
+        <w:rPr>
+          <w:rFonts w:ascii="Courier New" w:hAnsi="Courier New" w:cs="Courier New"/>
+          <w:b/>
+        </w:rPr>
+      </w:pPr>
+      <w:r>
+        <w:rPr>
+          <w:rFonts w:ascii="Courier New" w:hAnsi="Courier New" w:cs="Courier New"/>
+          <w:b/>
+        </w:rPr>
+        <w:t>Units: sectors of 1 * 512 = 512 bytes</w:t>
+      </w:r>
+    </w:p>
+    <w:p>
+      <w:pPr>
+        <w:spacing w:after="0"/>
+        <w:rPr>
+          <w:rFonts w:ascii="Courier New" w:hAnsi="Courier New" w:cs="Courier New"/>
+          <w:b/>
+        </w:rPr>
+      </w:pPr>
+      <w:r>
+        <w:rPr>
+          <w:rFonts w:ascii="Courier New" w:hAnsi="Courier New" w:cs="Courier New"/>
+          <w:b/>
+        </w:rPr>
+        <w:t>Sector size (logical/physical): 512 bytes / 512 bytes</w:t>
+      </w:r>
+    </w:p>
+    <w:p>
+      <w:pPr>
+        <w:spacing w:after="0"/>
+        <w:rPr>
+          <w:rFonts w:ascii="Courier New" w:hAnsi="Courier New" w:cs="Courier New"/>
+          <w:b/>
+        </w:rPr>
+      </w:pPr>
+      <w:r>
+        <w:rPr>
+          <w:rFonts w:ascii="Courier New" w:hAnsi="Courier New" w:cs="Courier New"/>
+          <w:b/>
+        </w:rPr>
+        <w:lastRenderedPageBreak/>
+        <w:t>I/O size (minimum/optimal): 512 bytes / 512 bytes</w:t>
+      </w:r>
+    </w:p>
+    <w:p>
+      <w:pPr>
+        <w:spacing w:after="0"/>
+        <w:rPr>
+          <w:rFonts w:ascii="Courier New" w:hAnsi="Courier New" w:cs="Courier New"/>
+          <w:b/>
+        </w:rPr>
+      </w:pPr>
+      <w:proofErr w:type="spellStart"/>
+      <w:r>
+        <w:rPr>
+          <w:rFonts w:ascii="Courier New" w:hAnsi="Courier New" w:cs="Courier New"/>
+          <w:b/>
+        </w:rPr>
+        <w:t>Disklabel</w:t>
+      </w:r>
+      <w:proofErr w:type="spellEnd"/>
+      <w:r>
+        <w:rPr>
+          <w:rFonts w:ascii="Courier New" w:hAnsi="Courier New" w:cs="Courier New"/>
+          <w:b/>
+        </w:rPr>
+        <w:t xml:space="preserve"> type: dos</w:t>
+      </w:r>
+    </w:p>
+    <w:p>
+      <w:pPr>
+        <w:spacing w:after="0"/>
+        <w:rPr>
+          <w:rFonts w:ascii="Courier New" w:hAnsi="Courier New" w:cs="Courier New"/>
+          <w:b/>
+        </w:rPr>
+      </w:pPr>
+      <w:r>
+        <w:rPr>
+          <w:rFonts w:ascii="Courier New" w:hAnsi="Courier New" w:cs="Courier New"/>
+          <w:b/>
+        </w:rPr>
+        <w:t>Disk identifier: 0xca52207f</w:t>
+      </w:r>
+    </w:p>
+    <w:p>
+      <w:pPr>
+        <w:spacing w:after="0"/>
+        <w:rPr>
+          <w:rFonts w:ascii="Courier New" w:hAnsi="Courier New" w:cs="Courier New"/>
+          <w:b/>
+        </w:rPr>
+      </w:pPr>
+    </w:p>
+    <w:p>
+      <w:pPr>
+        <w:spacing w:after="0"/>
+        <w:rPr>
+          <w:rFonts w:ascii="Courier New" w:hAnsi="Courier New" w:cs="Courier New"/>
+          <w:b/>
+        </w:rPr>
+      </w:pPr>
+      <w:r>
+        <w:rPr>
+          <w:rFonts w:ascii="Courier New" w:hAnsi="Courier New" w:cs="Courier New"/>
+          <w:b/>
+        </w:rPr>
+        <w:t xml:space="preserve">Device         Boot Start      </w:t>
+      </w:r>
+      <w:proofErr w:type="gramStart"/>
+      <w:r>
+        <w:rPr>
+          <w:rFonts w:ascii="Courier New" w:hAnsi="Courier New" w:cs="Courier New"/>
+          <w:b/>
+        </w:rPr>
+        <w:t>End  Sectors</w:t>
+      </w:r>
+      <w:proofErr w:type="gramEnd"/>
+      <w:r>
+        <w:rPr>
+          <w:rFonts w:ascii="Courier New" w:hAnsi="Courier New" w:cs="Courier New"/>
+          <w:b/>
+        </w:rPr>
+        <w:t xml:space="preserve"> Size Id Type</w:t>
+      </w:r>
+    </w:p>
+    <w:p>
+      <w:pPr>
+        <w:spacing w:after="0"/>
+        <w:rPr>
+          <w:rFonts w:ascii="Courier New" w:hAnsi="Courier New" w:cs="Courier New"/>
+          <w:b/>
+        </w:rPr>
+      </w:pPr>
+      <w:r>
+        <w:rPr>
+          <w:rFonts w:ascii="Courier New" w:hAnsi="Courier New" w:cs="Courier New"/>
+          <w:b/>
+        </w:rPr>
+        <w:t>/dev/mmcblk0p1       8192 14688255 14680064   7G 83 Linux</w:t>
+      </w:r>
+    </w:p>
+    <w:p/>
+    <w:p>
+      <w:r>
+        <w:t>The important number above i</w:t>
+      </w:r>
+      <w:r>
+        <w:t>s the end sector:</w:t>
+      </w:r>
+      <w:r>
+        <w:t xml:space="preserve"> </w:t>
+      </w:r>
+      <w:r>
+        <w:rPr>
+          <w:rFonts w:ascii="Courier New" w:hAnsi="Courier New" w:cs="Courier New"/>
+          <w:b/>
+        </w:rPr>
+        <w:t>14688255</w:t>
+      </w:r>
+      <w:r>
+        <w:t>.</w:t>
+      </w:r>
+    </w:p>
+    <w:p>
+      <w:r>
+        <w:t>In the future, you can use various tools to read the SD Card and save the image to share others.</w:t>
+      </w:r>
+    </w:p>
+    <w:p>
+      <w:r>
+        <w:rPr>
+          <w:b/>
+        </w:rPr>
+        <w:t>The problem (</w:t>
+      </w:r>
+      <w:r>
+        <w:rPr>
+          <w:b/>
+        </w:rPr>
+        <w:t>Step 1</w:t>
+      </w:r>
+      <w:r>
+        <w:rPr>
+          <w:b/>
+        </w:rPr>
+        <w:t>):</w:t>
+      </w:r>
+      <w:r>
+        <w:t xml:space="preserve"> </w:t>
+      </w:r>
+      <w:r>
+        <w:t xml:space="preserve"> Many </w:t>
+      </w:r>
+      <w:r>
+        <w:t xml:space="preserve">GUI </w:t>
+      </w:r>
+      <w:r>
+        <w:t xml:space="preserve">tools </w:t>
+      </w:r>
+      <w:r>
+        <w:t xml:space="preserve">that </w:t>
+      </w:r>
+      <w:r>
+        <w:t xml:space="preserve">read the entire SD card including the free area after the end of the partition up until </w:t>
+      </w:r>
+      <w:r>
+        <w:t xml:space="preserve">the last sector of your </w:t>
+      </w:r>
+      <w:r>
+        <w:t>specific SD Card and do not offer a means to read only a portion of the image.</w:t>
+      </w:r>
+    </w:p>
+    <w:p>
+      <w:r>
+        <w:rPr>
+          <w:b/>
+        </w:rPr>
+        <w:t>The problem (</w:t>
+      </w:r>
+      <w:r>
+        <w:rPr>
+          <w:b/>
+        </w:rPr>
+        <w:t>Step 2</w:t>
+      </w:r>
+      <w:r>
+        <w:rPr>
+          <w:b/>
+        </w:rPr>
+        <w:t>):</w:t>
+      </w:r>
+      <w:r>
+        <w:t xml:space="preserve"> Whe</w:t>
+      </w:r>
+      <w:bookmarkStart w:id="0" w:name="_GoBack"/>
+      <w:bookmarkEnd w:id="0"/>
+      <w:r>
+        <w:t>n writing to a new SD Card</w:t>
+      </w:r>
+      <w:r>
+        <w:t xml:space="preserve"> (which is a physically different card) there will probably be a different number of good &amp; bad sectors.  Thus the total byte size of the new SD Card might be smaller than the image read in </w:t>
+      </w:r>
+      <w:r>
+        <w:t>S</w:t>
+      </w:r>
+      <w:r>
+        <w:t xml:space="preserve">tep 1, and it will not fit on your new SD Card. </w:t>
+      </w:r>
+    </w:p>
+    <w:p>
+      <w:r>
+        <w:rPr>
+          <w:b/>
+        </w:rPr>
+        <w:t xml:space="preserve">The solution: </w:t>
+      </w:r>
+      <w:r>
+        <w:t xml:space="preserve"> Because (above) we used +7G as the new partition size, the data portion </w:t>
+      </w:r>
+      <w:r>
+        <w:t>is not the entire SD Card image.</w:t>
+      </w:r>
+      <w:r>
+        <w:t xml:space="preserve"> </w:t>
+      </w:r>
+      <w:r>
+        <w:t xml:space="preserve">Because we know the last used sector of the data partition we can calculate the entire byte size of the “data image” and truncate the IMG file at that byte offset. </w:t>
+      </w:r>
+    </w:p>
+    <w:p>
+      <w:r>
+        <w:t xml:space="preserve">The simplest method is to use the truncate command. Note: The truncate command is a standard </w:t>
+      </w:r>
+      <w:proofErr w:type="gramStart"/>
+      <w:r>
+        <w:t>Unix</w:t>
+      </w:r>
+      <w:proofErr w:type="gramEnd"/>
+      <w:r>
+        <w:t xml:space="preserve"> command line </w:t>
+      </w:r>
+      <w:r>
+        <w:t xml:space="preserve">tool, and it is also present in the MS-Windows </w:t>
+      </w:r>
+      <w:proofErr w:type="spellStart"/>
+      <w:r>
+        <w:t>Git</w:t>
+      </w:r>
+      <w:proofErr w:type="spellEnd"/>
+      <w:r>
+        <w:t xml:space="preserve"> Bash distribution of MSYS.</w:t>
+      </w:r>
+    </w:p>
+    <w:p>
+      <w:r>
+        <w:t>In this example:</w:t>
+      </w:r>
+    </w:p>
+    <w:p>
+      <w:pPr>
+        <w:pStyle w:val="ListParagraph"/>
+        <w:numPr>
+          <w:ilvl w:val="0"/>
+          <w:numId w:val="7"/>
+        </w:numPr>
+        <w:spacing w:after="0"/>
+      </w:pPr>
+      <w:r>
+        <w:t xml:space="preserve">The last partition ends at sector: </w:t>
+      </w:r>
+      <w:r>
+        <w:rPr>
+          <w:rFonts w:ascii="Courier New" w:hAnsi="Courier New" w:cs="Courier New"/>
+          <w:b/>
+        </w:rPr>
+        <w:t>14,688,255</w:t>
+      </w:r>
+      <w:r>
+        <w:t xml:space="preserve"> (see above)</w:t>
+      </w:r>
+    </w:p>
+    <w:p>
+      <w:pPr>
+        <w:pStyle w:val="ListParagraph"/>
+        <w:numPr>
+          <w:ilvl w:val="0"/>
+          <w:numId w:val="7"/>
+        </w:numPr>
+        <w:spacing w:after="0"/>
+      </w:pPr>
+      <w:r>
+        <w:t xml:space="preserve">Each sector is </w:t>
+      </w:r>
+      <w:r>
+        <w:rPr>
+          <w:rFonts w:ascii="Courier New" w:hAnsi="Courier New" w:cs="Courier New"/>
+          <w:b/>
+        </w:rPr>
+        <w:t>512</w:t>
+      </w:r>
+      <w:r>
+        <w:t xml:space="preserve"> bytes:</w:t>
+      </w:r>
+    </w:p>
+    <w:p>
+      <w:pPr>
+        <w:pStyle w:val="ListParagraph"/>
+        <w:numPr>
+          <w:ilvl w:val="0"/>
+          <w:numId w:val="7"/>
+        </w:numPr>
+        <w:spacing w:after="0"/>
+      </w:pPr>
+      <w:r>
+        <w:t xml:space="preserve">Remember to add </w:t>
+      </w:r>
+      <w:r>
+        <w:rPr>
+          <w:rFonts w:ascii="Courier New" w:hAnsi="Courier New" w:cs="Courier New"/>
+          <w:b/>
+        </w:rPr>
+        <w:t>+1</w:t>
+      </w:r>
+      <w:r>
+        <w:t>, to account for sector 0.</w:t>
+      </w:r>
+    </w:p>
+    <w:p>
+      <w:pPr>
+        <w:pStyle w:val="ListParagraph"/>
+        <w:numPr>
+          <w:ilvl w:val="0"/>
+          <w:numId w:val="7"/>
+        </w:numPr>
+        <w:spacing w:after="0"/>
+      </w:pPr>
+      <w:r>
+        <w:t xml:space="preserve">The total size is: </w:t>
+      </w:r>
+      <w:r>
+        <w:rPr>
+          <w:rFonts w:ascii="Courier New" w:hAnsi="Courier New" w:cs="Courier New"/>
+          <w:b/>
+        </w:rPr>
+        <w:t>(14,688,255+1) * 512 = 7,520,387,072</w:t>
+      </w:r>
+    </w:p>
+    <w:p>
+      <w:pPr>
+        <w:ind w:left="360"/>
+      </w:pPr>
+    </w:p>
+    <w:p>
+      <w:r>
+        <w:t>To truncate this example image use this command:</w:t>
+      </w:r>
+    </w:p>
+    <w:p>
+      <w:pPr>
+        <w:rPr>
+          <w:rFonts w:ascii="Courier New" w:hAnsi="Courier New" w:cs="Courier New"/>
+          <w:b/>
+        </w:rPr>
+      </w:pPr>
+      <w:proofErr w:type="gramStart"/>
+      <w:r>
+        <w:rPr>
+          <w:rFonts w:ascii="Courier New" w:hAnsi="Courier New" w:cs="Courier New"/>
+          <w:b/>
+        </w:rPr>
+        <w:t>truncate</w:t>
+      </w:r>
+      <w:proofErr w:type="gramEnd"/>
+      <w:r>
+        <w:rPr>
+          <w:rFonts w:ascii="Courier New" w:hAnsi="Courier New" w:cs="Courier New"/>
+          <w:b/>
+        </w:rPr>
+        <w:t xml:space="preserve"> -s 7520387072  </w:t>
+      </w:r>
+      <w:proofErr w:type="spellStart"/>
+      <w:r>
+        <w:rPr>
+          <w:rFonts w:ascii="Courier New" w:hAnsi="Courier New" w:cs="Courier New"/>
+          <w:b/>
+        </w:rPr>
+        <w:t>myimage.img</w:t>
+      </w:r>
+      <w:proofErr w:type="spellEnd"/>
+    </w:p>
     <w:p>
       <w:pPr>
         <w:pStyle w:val="Heading2"/>
@@ -3293,6 +3456,96 @@
     </w:lvl>
   </w:abstractNum>
   <w:abstractNum w:abstractNumId="1">
+    <w:nsid w:val="0E1C7132"/>
+    <w:multiLevelType w:val="hybridMultilevel"/>
+    <w:tmpl w:val="5C7EEA1A"/>
+    <w:lvl w:ilvl="0" w:tplc="E4704B90">
+      <w:start w:val="1"/>
+      <w:numFmt w:val="decimal"/>
+      <w:lvlText w:val="%1)"/>
+      <w:lvlJc w:val="left"/>
+      <w:pPr>
+        <w:ind w:left="720" w:hanging="360"/>
+      </w:pPr>
+      <w:rPr>
+        <w:rFonts w:hint="default"/>
+        <w:b/>
+      </w:rPr>
+    </w:lvl>
+    <w:lvl w:ilvl="1" w:tplc="04090019" w:tentative="1">
+      <w:start w:val="1"/>
+      <w:numFmt w:val="lowerLetter"/>
+      <w:lvlText w:val="%2."/>
+      <w:lvlJc w:val="left"/>
+      <w:pPr>
+        <w:ind w:left="1440" w:hanging="360"/>
+      </w:pPr>
+    </w:lvl>
+    <w:lvl w:ilvl="2" w:tplc="0409001B" w:tentative="1">
+      <w:start w:val="1"/>
+      <w:numFmt w:val="lowerRoman"/>
+      <w:lvlText w:val="%3."/>
+      <w:lvlJc w:val="right"/>
+      <w:pPr>
+        <w:ind w:left="2160" w:hanging="180"/>
+      </w:pPr>
+    </w:lvl>
+    <w:lvl w:ilvl="3" w:tplc="0409000F" w:tentative="1">
+      <w:start w:val="1"/>
+      <w:numFmt w:val="decimal"/>
+      <w:lvlText w:val="%4."/>
+      <w:lvlJc w:val="left"/>
+      <w:pPr>
+        <w:ind w:left="2880" w:hanging="360"/>
+      </w:pPr>
+    </w:lvl>
+    <w:lvl w:ilvl="4" w:tplc="04090019" w:tentative="1">
+      <w:start w:val="1"/>
+      <w:numFmt w:val="lowerLetter"/>
+      <w:lvlText w:val="%5."/>
+      <w:lvlJc w:val="left"/>
+      <w:pPr>
+        <w:ind w:left="3600" w:hanging="360"/>
+      </w:pPr>
+    </w:lvl>
+    <w:lvl w:ilvl="5" w:tplc="0409001B" w:tentative="1">
+      <w:start w:val="1"/>
+      <w:numFmt w:val="lowerRoman"/>
+      <w:lvlText w:val="%6."/>
+      <w:lvlJc w:val="right"/>
+      <w:pPr>
+        <w:ind w:left="4320" w:hanging="180"/>
+      </w:pPr>
+    </w:lvl>
+    <w:lvl w:ilvl="6" w:tplc="0409000F" w:tentative="1">
+      <w:start w:val="1"/>
+      <w:numFmt w:val="decimal"/>
+      <w:lvlText w:val="%7."/>
+      <w:lvlJc w:val="left"/>
+      <w:pPr>
+        <w:ind w:left="5040" w:hanging="360"/>
+      </w:pPr>
+    </w:lvl>
+    <w:lvl w:ilvl="7" w:tplc="04090019" w:tentative="1">
+      <w:start w:val="1"/>
+      <w:numFmt w:val="lowerLetter"/>
+      <w:lvlText w:val="%8."/>
+      <w:lvlJc w:val="left"/>
+      <w:pPr>
+        <w:ind w:left="5760" w:hanging="360"/>
+      </w:pPr>
+    </w:lvl>
+    <w:lvl w:ilvl="8" w:tplc="0409001B" w:tentative="1">
+      <w:start w:val="1"/>
+      <w:numFmt w:val="lowerRoman"/>
+      <w:lvlText w:val="%9."/>
+      <w:lvlJc w:val="right"/>
+      <w:pPr>
+        <w:ind w:left="6480" w:hanging="180"/>
+      </w:pPr>
+    </w:lvl>
+  </w:abstractNum>
+  <w:abstractNum w:abstractNumId="2">
     <w:nsid w:val="0EF80563"/>
     <w:multiLevelType w:val="hybridMultilevel"/>
     <w:tmpl w:val="CDACBC00"/>
@@ -3405,7 +3658,7 @@
       </w:rPr>
     </w:lvl>
   </w:abstractNum>
-  <w:abstractNum w:abstractNumId="2">
+  <w:abstractNum w:abstractNumId="3">
     <w:nsid w:val="289C15E2"/>
     <w:multiLevelType w:val="hybridMultilevel"/>
     <w:tmpl w:val="5CC2F1FC"/>
@@ -3518,7 +3771,7 @@
       </w:rPr>
     </w:lvl>
   </w:abstractNum>
-  <w:abstractNum w:abstractNumId="3">
+  <w:abstractNum w:abstractNumId="4">
     <w:nsid w:val="57510EF0"/>
     <w:multiLevelType w:val="hybridMultilevel"/>
     <w:tmpl w:val="6E309E8E"/>
@@ -3631,7 +3884,7 @@
       </w:rPr>
     </w:lvl>
   </w:abstractNum>
-  <w:abstractNum w:abstractNumId="4">
+  <w:abstractNum w:abstractNumId="5">
     <w:nsid w:val="59E56FFA"/>
     <w:multiLevelType w:val="hybridMultilevel"/>
     <w:tmpl w:val="3A74C87E"/>
@@ -3744,7 +3997,7 @@
       </w:rPr>
     </w:lvl>
   </w:abstractNum>
-  <w:abstractNum w:abstractNumId="5">
+  <w:abstractNum w:abstractNumId="6">
     <w:nsid w:val="5A0E20C2"/>
     <w:multiLevelType w:val="hybridMultilevel"/>
     <w:tmpl w:val="F40054DC"/>
@@ -3857,7 +4110,7 @@
       </w:rPr>
     </w:lvl>
   </w:abstractNum>
-  <w:abstractNum w:abstractNumId="6">
+  <w:abstractNum w:abstractNumId="7">
     <w:nsid w:val="5A204A27"/>
     <w:multiLevelType w:val="hybridMultilevel"/>
     <w:tmpl w:val="16DAE660"/>
@@ -3970,7 +4223,7 @@
       </w:rPr>
     </w:lvl>
   </w:abstractNum>
-  <w:abstractNum w:abstractNumId="7">
+  <w:abstractNum w:abstractNumId="8">
     <w:nsid w:val="6C0954C3"/>
     <w:multiLevelType w:val="hybridMultilevel"/>
     <w:tmpl w:val="1CC89C06"/>
@@ -4084,28 +4337,31 @@
     </w:lvl>
   </w:abstractNum>
   <w:num w:numId="1">
-    <w:abstractNumId w:val="2"/>
+    <w:abstractNumId w:val="3"/>
   </w:num>
   <w:num w:numId="2">
+    <w:abstractNumId w:val="7"/>
+  </w:num>
+  <w:num w:numId="3">
+    <w:abstractNumId w:val="4"/>
+  </w:num>
+  <w:num w:numId="4">
+    <w:abstractNumId w:val="5"/>
+  </w:num>
+  <w:num w:numId="5">
     <w:abstractNumId w:val="6"/>
   </w:num>
-  <w:num w:numId="3">
-    <w:abstractNumId w:val="3"/>
-  </w:num>
-  <w:num w:numId="4">
-    <w:abstractNumId w:val="4"/>
-  </w:num>
-  <w:num w:numId="5">
-    <w:abstractNumId w:val="5"/>
-  </w:num>
   <w:num w:numId="6">
-    <w:abstractNumId w:val="7"/>
+    <w:abstractNumId w:val="8"/>
   </w:num>
   <w:num w:numId="7">
-    <w:abstractNumId w:val="1"/>
+    <w:abstractNumId w:val="2"/>
   </w:num>
   <w:num w:numId="8">
     <w:abstractNumId w:val="0"/>
+  </w:num>
+  <w:num w:numId="9">
+    <w:abstractNumId w:val="1"/>
   </w:num>
 </w:numbering>
 </file>

--- a/doc/bbb-expand-image.docx
+++ b/doc/bbb-expand-image.docx
@@ -29,51 +29,104 @@
     <w:p/>
     <w:p>
       <w:r>
-        <w:t>All SD Cards, like hard disk drives have some percentage of "bad sectors"</w:t>
-      </w:r>
-    </w:p>
-    <w:p>
-      <w:r>
-        <w:t xml:space="preserve">When BBB SD Images are created, they are purposely created 'very small' so that the image can be placed on any card then </w:t>
-      </w:r>
-      <w:proofErr w:type="spellStart"/>
-      <w:r>
-        <w:t>exanded</w:t>
-      </w:r>
-      <w:proofErr w:type="spellEnd"/>
+        <w:t>All SD Cards, like hard disk drives</w:t>
+      </w:r>
+      <w:r>
+        <w:t>,</w:t>
+      </w:r>
+      <w:r>
+        <w:t xml:space="preserve"> have </w:t>
+      </w:r>
+      <w:r>
+        <w:t xml:space="preserve">some percentage of </w:t>
+      </w:r>
+      <w:r>
+        <w:t>bad sectors</w:t>
+      </w:r>
+      <w:r>
+        <w:t xml:space="preserve">.  As an example, a 4GB card may actually be 3.99GB, a second card might be 3.98GB, </w:t>
+      </w:r>
+      <w:proofErr w:type="gramStart"/>
+      <w:r>
+        <w:t>ev</w:t>
+      </w:r>
+      <w:r>
+        <w:t>e</w:t>
+      </w:r>
+      <w:r>
+        <w:t>ry</w:t>
+      </w:r>
+      <w:proofErr w:type="gramEnd"/>
+      <w:r>
+        <w:t xml:space="preserve"> SD card is slightly different size.</w:t>
+      </w:r>
+    </w:p>
+    <w:p>
+      <w:r>
+        <w:t xml:space="preserve">When BBB SD Images are created, they are purposely created 'very small' so that the image can be placed on any </w:t>
+      </w:r>
+      <w:r>
+        <w:t xml:space="preserve">4GB </w:t>
+      </w:r>
+      <w:r>
+        <w:t xml:space="preserve">SD Card (or the on board Flash Memory) </w:t>
+      </w:r>
+      <w:r>
+        <w:t xml:space="preserve">then </w:t>
+      </w:r>
+      <w:r>
+        <w:t>expanded</w:t>
+      </w:r>
       <w:r>
         <w:t xml:space="preserve"> as needed.</w:t>
       </w:r>
     </w:p>
     <w:p>
       <w:r>
-        <w:t>The steps below, show how to use the BBB to expand the SD Image to fit the size of your SD Card. Alternatively, you could use many of these commands on your Linux machine directly.</w:t>
-      </w:r>
-    </w:p>
-    <w:p>
-      <w:r>
-        <w:t xml:space="preserve">Secondly, when the SD Image is expanded we strongly suggest to not </w:t>
-      </w:r>
-      <w:proofErr w:type="gramStart"/>
-      <w:r>
-        <w:t>fill</w:t>
-      </w:r>
-      <w:proofErr w:type="gramEnd"/>
-      <w:r>
-        <w:t xml:space="preserve"> the entire SD Card to the very last sector.</w:t>
-      </w:r>
-    </w:p>
-    <w:p>
-      <w:r>
-        <w:t xml:space="preserve">Reason: It will take a while (several steps) to setup an SD Card. By making the SD Image slightly smaller </w:t>
-      </w:r>
-      <w:proofErr w:type="spellStart"/>
-      <w:r>
-        <w:t>then</w:t>
-      </w:r>
-      <w:proofErr w:type="spellEnd"/>
-      <w:r>
-        <w:t xml:space="preserve"> your card, when the image is cloned and written to another card it is more likely to fit that other card.</w:t>
+        <w:t xml:space="preserve">In total there is about 300MB of free space. That is not enough space to install &amp; build the </w:t>
+      </w:r>
+      <w:proofErr w:type="spellStart"/>
+      <w:r>
+        <w:t>OpenThread</w:t>
+      </w:r>
+      <w:proofErr w:type="spellEnd"/>
+      <w:r>
+        <w:t xml:space="preserve"> Border Router using the BBB (One could cross compile, but doing so is beyond the scope of this document).</w:t>
+      </w:r>
+    </w:p>
+    <w:p>
+      <w:r>
+        <w:t xml:space="preserve">Thus: </w:t>
+      </w:r>
+    </w:p>
+    <w:p>
+      <w:r>
+        <w:t>1) A</w:t>
+      </w:r>
+      <w:r>
+        <w:t xml:space="preserve"> larger </w:t>
+      </w:r>
+      <w:r>
+        <w:t xml:space="preserve">(at least 8GB) </w:t>
+      </w:r>
+      <w:r>
+        <w:t xml:space="preserve">SD Card must be used and </w:t>
+      </w:r>
+    </w:p>
+    <w:p>
+      <w:r>
+        <w:t>2) T</w:t>
+      </w:r>
+      <w:r>
+        <w:t>he image must be expanded to fit the card.</w:t>
+      </w:r>
+    </w:p>
+    <w:p>
+      <w:r>
+        <w:t>An important point to consider: These instructions below describe expanding the image to slightly less the entire SD Card.  This leaves unused space at the end of the SD Card</w:t>
+      </w:r>
+      <w:r>
+        <w:t>.  The resulting image can then be read back, and truncated to size and used to create other images as needed.</w:t>
       </w:r>
     </w:p>
     <w:p>
@@ -160,6 +213,7 @@
         </w:numPr>
       </w:pPr>
       <w:r>
+        <w:lastRenderedPageBreak/>
         <w:t>http://www.kd0cq.com/2014/08/expand-partition-and-create-swap-file-on-beaglebone-black-ubuntu-sdr-img/</w:t>
       </w:r>
     </w:p>
@@ -192,97 +246,233 @@
         <w:pStyle w:val="Heading2"/>
       </w:pPr>
       <w:r>
+        <w:t>How does this work?</w:t>
+      </w:r>
+    </w:p>
+    <w:p>
+      <w:r>
+        <w:t>To help understand the</w:t>
+      </w:r>
+      <w:r>
+        <w:t xml:space="preserve"> process, it is helpful to use</w:t>
+      </w:r>
+      <w:r>
+        <w:t xml:space="preserve"> an analogy - in this case we'll use a picture frame around your data.</w:t>
+      </w:r>
+    </w:p>
+    <w:p>
+      <w:r>
+        <w:t xml:space="preserve">The data on the SD Card is effectively a continuous array of data sectors. The sectors are numbered starting with 0 </w:t>
+      </w:r>
+      <w:r>
+        <w:t>and ending</w:t>
+      </w:r>
+      <w:r>
+        <w:t xml:space="preserve"> at Sector (N)</w:t>
+      </w:r>
+      <w:r>
+        <w:t xml:space="preserve"> somewhere around XX GB, the exact last number is dependent upon the actual SD Card. </w:t>
+      </w:r>
+    </w:p>
+    <w:p>
+      <w:r>
+        <w:t>S</w:t>
+      </w:r>
+      <w:r>
+        <w:t xml:space="preserve">ector 0 is </w:t>
+      </w:r>
+      <w:r>
+        <w:t xml:space="preserve">always contains an </w:t>
+      </w:r>
+      <w:r>
+        <w:t xml:space="preserve">MS-DOS Partition table. </w:t>
+      </w:r>
+      <w:r>
+        <w:t xml:space="preserve"> An MS-DOS partition table</w:t>
+      </w:r>
+      <w:r>
+        <w:t xml:space="preserve"> can</w:t>
+      </w:r>
+      <w:r>
+        <w:t xml:space="preserve"> hold between 1 and 4 partition entries</w:t>
+      </w:r>
+      <w:r>
+        <w:t xml:space="preserve">. </w:t>
+      </w:r>
+      <w:r>
+        <w:t xml:space="preserve">Each partition is a continuous series of sectors from (X) to (Y) somewhere within the bounds of the SD Card. This repeats for each of the 4 possible partitions. Typically they are located in order, with some number of </w:t>
+      </w:r>
+      <w:r>
+        <w:t xml:space="preserve">unused </w:t>
+      </w:r>
+      <w:r>
+        <w:t>sectors at the very end.</w:t>
+      </w:r>
+    </w:p>
+    <w:p>
+      <w:r>
+        <w:t xml:space="preserve">The largest partition </w:t>
+      </w:r>
+      <w:r>
+        <w:t xml:space="preserve">should be a </w:t>
+      </w:r>
+      <w:r>
+        <w:t xml:space="preserve">Linux Partition, </w:t>
+      </w:r>
+      <w:r>
+        <w:t xml:space="preserve">and for this scheme to work </w:t>
+      </w:r>
+      <w:r>
+        <w:t xml:space="preserve">it </w:t>
+      </w:r>
+      <w:r>
+        <w:t xml:space="preserve">must the very </w:t>
+      </w:r>
+      <w:r>
+        <w:t xml:space="preserve">last partition. If the Linux Partition is </w:t>
+      </w:r>
+      <w:r>
+        <w:t xml:space="preserve">not the last partition </w:t>
+      </w:r>
+      <w:r>
+        <w:t>these instructions will not work.</w:t>
+      </w:r>
+    </w:p>
+    <w:p>
+      <w:r>
+        <w:t>When writing an image to an SD Card, writing begins at Sector 0 and progress to SOME_N which depends on the size of the image.</w:t>
+      </w:r>
+    </w:p>
+    <w:p>
+      <w:r>
+        <w:t xml:space="preserve">What we cannot do is </w:t>
+      </w:r>
+      <w:r>
+        <w:t>stretch the partition - that's not possible.</w:t>
+      </w:r>
+      <w:r>
+        <w:t xml:space="preserve"> We instead </w:t>
+      </w:r>
+      <w:r>
+        <w:t>at a high level do the following:</w:t>
+      </w:r>
+    </w:p>
+    <w:p>
+      <w:r>
+        <w:t xml:space="preserve">Step 1:  Delete the existing Linux Partition – but do not delete the data. Following the analogy: We have removed the picture frame the picture is still </w:t>
+      </w:r>
+      <w:r>
+        <w:t xml:space="preserve">present </w:t>
+      </w:r>
+      <w:r>
+        <w:t>on the canvas.</w:t>
+      </w:r>
+    </w:p>
+    <w:p>
+      <w:r>
+        <w:t xml:space="preserve">Step 2: </w:t>
+      </w:r>
+      <w:r>
+        <w:t>Create a new Linux Partition that starts exactly where the old one started, but ends some place closer to the end of the SD Card. Effectively a larger picture frame.</w:t>
+      </w:r>
+      <w:r>
+        <w:t xml:space="preserve"> </w:t>
+      </w:r>
+      <w:bookmarkStart w:id="0" w:name="_GoBack"/>
+      <w:bookmarkEnd w:id="0"/>
+      <w:r>
+        <w:t>The data, or picture, is still there on the canvas it has not moved and it was not corrupted by this operation.</w:t>
+      </w:r>
+    </w:p>
+    <w:p>
+      <w:r>
+        <w:t xml:space="preserve">Step 3: Using a filesystem specific tool grow the file system within the bounds of the new picture frame. </w:t>
+      </w:r>
+    </w:p>
+    <w:p>
+      <w:r>
+        <w:t>The detailed steps follow.</w:t>
+      </w:r>
+    </w:p>
+    <w:p>
+      <w:pPr>
+        <w:pStyle w:val="Heading2"/>
+      </w:pPr>
+      <w:r>
+        <w:t>Step 1 Boot the BBB, and login as ROOT</w:t>
+      </w:r>
+    </w:p>
+    <w:p>
+      <w:r>
+        <w:t>Boot the BBB from the SD Card</w:t>
+      </w:r>
+    </w:p>
+    <w:p>
+      <w:pPr>
+        <w:pStyle w:val="Heading2"/>
+      </w:pPr>
+      <w:r>
+        <w:t>Step 2 Determine the current data partition, and start location</w:t>
+      </w:r>
+    </w:p>
+    <w:p/>
+    <w:p>
+      <w:r>
+        <w:t xml:space="preserve">The goal is to device name that is the root partition, type the command: </w:t>
+      </w:r>
+      <w:proofErr w:type="spellStart"/>
+      <w:proofErr w:type="gramStart"/>
+      <w:r>
+        <w:rPr>
+          <w:rFonts w:ascii="Courier New" w:hAnsi="Courier New" w:cs="Courier New"/>
+          <w:b/>
+        </w:rPr>
+        <w:t>df</w:t>
+      </w:r>
+      <w:proofErr w:type="spellEnd"/>
+      <w:proofErr w:type="gramEnd"/>
+      <w:r>
+        <w:rPr>
+          <w:rFonts w:ascii="Courier New" w:hAnsi="Courier New" w:cs="Courier New"/>
+          <w:b/>
+        </w:rPr>
+        <w:t xml:space="preserve"> -</w:t>
+      </w:r>
+      <w:proofErr w:type="spellStart"/>
+      <w:r>
+        <w:rPr>
+          <w:rFonts w:ascii="Courier New" w:hAnsi="Courier New" w:cs="Courier New"/>
+          <w:b/>
+        </w:rPr>
+        <w:t>Th</w:t>
+      </w:r>
+      <w:proofErr w:type="spellEnd"/>
+      <w:r>
+        <w:rPr>
+          <w:rFonts w:ascii="Courier New" w:hAnsi="Courier New" w:cs="Courier New"/>
+          <w:b/>
+        </w:rPr>
+        <w:t xml:space="preserve"> /</w:t>
+      </w:r>
+      <w:r>
+        <w:t xml:space="preserve"> The result will look like this:</w:t>
+      </w:r>
+    </w:p>
+    <w:p>
+      <w:pPr>
+        <w:spacing w:after="0"/>
+        <w:rPr>
+          <w:rFonts w:ascii="Courier New" w:hAnsi="Courier New" w:cs="Courier New"/>
+          <w:b/>
+        </w:rPr>
+      </w:pPr>
+      <w:r>
+        <w:rPr>
+          <w:rFonts w:ascii="Courier New" w:hAnsi="Courier New" w:cs="Courier New"/>
+          <w:b/>
+        </w:rPr>
         <w:lastRenderedPageBreak/>
-        <w:t>How does this work?</w:t>
-      </w:r>
-    </w:p>
-    <w:p>
-      <w:r>
-        <w:t>To help understand the process, it is helpful to use a metaphor or an analogy - in this case we'll use a picture frame around your data.</w:t>
-      </w:r>
-    </w:p>
-    <w:p>
-      <w:r>
-        <w:t>The data on the SD Card is effectively a continuous array of data sectors. The sectors are numbered starting with 0 - ending somewhere around 8Gigabytes (depending on your SD Card).</w:t>
-      </w:r>
-    </w:p>
-    <w:p>
-      <w:r>
-        <w:t>In sector 0 is what is called an MS-DOS Partition table. This type of partition table can hold between 1 and 4 partitions. You can think of a partition as a "picture frame" around the file system (your data).</w:t>
-      </w:r>
-    </w:p>
-    <w:p>
-      <w:r>
-        <w:t>Some images have 1 partition; others have 2 or 3 partitions. Find the largest partition because this is where your data is located.  Note: If there is a partition after your data, these instructions will not work.</w:t>
-      </w:r>
-    </w:p>
-    <w:p>
-      <w:r>
-        <w:t>Often data partition does not start at sector 1 - it often starts at some other location. The exact value varies, it is important to know that your card or SD image might use values different then these instructions.</w:t>
-      </w:r>
-    </w:p>
-    <w:p>
-      <w:r>
-        <w:t>The partition ends "somewhere" at Sector (N).</w:t>
-      </w:r>
-    </w:p>
-    <w:p>
-      <w:r>
-        <w:rPr>
-          <w:b/>
-        </w:rPr>
-        <w:t>Important:</w:t>
-      </w:r>
-      <w:r>
-        <w:t xml:space="preserve"> In an earlier step we wrote a new 2G or 4G image onto the SD Card starting at sector 0 (the partition table) - it somewhere near the 2G or 4G location, the remaining ??GIG of space is not allocated.</w:t>
-      </w:r>
-    </w:p>
-    <w:p>
-      <w:r>
-        <w:t>What we cannot do is "stretch" the partition - that's not possible.</w:t>
-      </w:r>
-    </w:p>
-    <w:p>
-      <w:r>
-        <w:rPr>
-          <w:b/>
-        </w:rPr>
-        <w:t>Instead:</w:t>
-      </w:r>
-      <w:r>
-        <w:t xml:space="preserve"> We must delete the existing partition, and then create a new partition that starts at the exact same location as old partition, but ends somewhere near sector X - (depending on your card: 8, 16, 32...GIG)</w:t>
-      </w:r>
-    </w:p>
-    <w:p>
-      <w:r>
-        <w:t>If there is a partition after your data, your data is boxed or penned in, and cannot be stretched or moved. You’ll need to find another way.</w:t>
-      </w:r>
-    </w:p>
-    <w:p>
-      <w:pPr>
-        <w:pStyle w:val="Heading2"/>
-      </w:pPr>
-      <w:r>
-        <w:t>Step 1 Boot the BBB, and login as ROOT</w:t>
-      </w:r>
-    </w:p>
-    <w:p>
-      <w:r>
-        <w:t>Boot the BBB from the SD Card</w:t>
-      </w:r>
-    </w:p>
-    <w:p>
-      <w:pPr>
-        <w:pStyle w:val="Heading2"/>
-      </w:pPr>
-      <w:r>
-        <w:t>Step 2 Determine the current data partition, and start location</w:t>
-      </w:r>
-    </w:p>
-    <w:p/>
-    <w:p>
-      <w:r>
-        <w:t xml:space="preserve">The goal is to device name that is the root partition, type the command: </w:t>
+        <w:t xml:space="preserve">$ </w:t>
       </w:r>
       <w:proofErr w:type="spellStart"/>
       <w:proofErr w:type="gramStart"/>
@@ -308,7 +498,7 @@
           <w:rFonts w:ascii="Courier New" w:hAnsi="Courier New" w:cs="Courier New"/>
           <w:b/>
         </w:rPr>
-        <w:t>Th</w:t>
+        <w:t>hT</w:t>
       </w:r>
       <w:proofErr w:type="spellEnd"/>
       <w:r>
@@ -318,74 +508,53 @@
         </w:rPr>
         <w:t xml:space="preserve"> /</w:t>
       </w:r>
-      <w:r>
-        <w:t xml:space="preserve"> The result will look like this:</w:t>
-      </w:r>
-    </w:p>
-    <w:p>
-      <w:pPr>
-        <w:spacing w:after="0"/>
-        <w:rPr>
-          <w:rFonts w:ascii="Courier New" w:hAnsi="Courier New" w:cs="Courier New"/>
-          <w:b/>
-        </w:rPr>
-      </w:pPr>
-      <w:r>
-        <w:rPr>
-          <w:rFonts w:ascii="Courier New" w:hAnsi="Courier New" w:cs="Courier New"/>
-          <w:b/>
-        </w:rPr>
-        <w:t xml:space="preserve">$ </w:t>
-      </w:r>
-      <w:proofErr w:type="spellStart"/>
+    </w:p>
+    <w:p>
+      <w:pPr>
+        <w:spacing w:after="0"/>
+        <w:rPr>
+          <w:rFonts w:ascii="Courier New" w:hAnsi="Courier New" w:cs="Courier New"/>
+          <w:b/>
+        </w:rPr>
+      </w:pPr>
+      <w:r>
+        <w:rPr>
+          <w:rFonts w:ascii="Courier New" w:hAnsi="Courier New" w:cs="Courier New"/>
+          <w:b/>
+        </w:rPr>
+        <w:t xml:space="preserve">Filesystem     </w:t>
+      </w:r>
       <w:proofErr w:type="gramStart"/>
       <w:r>
         <w:rPr>
           <w:rFonts w:ascii="Courier New" w:hAnsi="Courier New" w:cs="Courier New"/>
           <w:b/>
         </w:rPr>
-        <w:t>df</w:t>
-      </w:r>
-      <w:proofErr w:type="spellEnd"/>
+        <w:t>Type  Size</w:t>
+      </w:r>
       <w:proofErr w:type="gramEnd"/>
       <w:r>
         <w:rPr>
           <w:rFonts w:ascii="Courier New" w:hAnsi="Courier New" w:cs="Courier New"/>
           <w:b/>
         </w:rPr>
-        <w:t xml:space="preserve"> -</w:t>
-      </w:r>
-      <w:proofErr w:type="spellStart"/>
-      <w:r>
-        <w:rPr>
-          <w:rFonts w:ascii="Courier New" w:hAnsi="Courier New" w:cs="Courier New"/>
-          <w:b/>
-        </w:rPr>
-        <w:t>hT</w:t>
-      </w:r>
-      <w:proofErr w:type="spellEnd"/>
-      <w:r>
-        <w:rPr>
-          <w:rFonts w:ascii="Courier New" w:hAnsi="Courier New" w:cs="Courier New"/>
-          <w:b/>
-        </w:rPr>
-        <w:t xml:space="preserve"> /</w:t>
-      </w:r>
-    </w:p>
-    <w:p>
-      <w:pPr>
-        <w:spacing w:after="0"/>
-        <w:rPr>
-          <w:rFonts w:ascii="Courier New" w:hAnsi="Courier New" w:cs="Courier New"/>
-          <w:b/>
-        </w:rPr>
-      </w:pPr>
-      <w:r>
-        <w:rPr>
-          <w:rFonts w:ascii="Courier New" w:hAnsi="Courier New" w:cs="Courier New"/>
-          <w:b/>
-        </w:rPr>
-        <w:t xml:space="preserve">Filesystem     </w:t>
+        <w:t xml:space="preserve">  Used Avail Use% Mounted on</w:t>
+      </w:r>
+    </w:p>
+    <w:p>
+      <w:pPr>
+        <w:spacing w:after="0"/>
+        <w:rPr>
+          <w:rFonts w:ascii="Courier New" w:hAnsi="Courier New" w:cs="Courier New"/>
+          <w:b/>
+        </w:rPr>
+      </w:pPr>
+      <w:r>
+        <w:rPr>
+          <w:rFonts w:ascii="Courier New" w:hAnsi="Courier New" w:cs="Courier New"/>
+          <w:b/>
+        </w:rPr>
+        <w:t xml:space="preserve">/dev/mmcblk0p1 </w:t>
       </w:r>
       <w:proofErr w:type="gramStart"/>
       <w:r>
@@ -393,7 +562,7 @@
           <w:rFonts w:ascii="Courier New" w:hAnsi="Courier New" w:cs="Courier New"/>
           <w:b/>
         </w:rPr>
-        <w:t>Type  Size</w:t>
+        <w:t>ext4  3.3G</w:t>
       </w:r>
       <w:proofErr w:type="gramEnd"/>
       <w:r>
@@ -401,38 +570,6 @@
           <w:rFonts w:ascii="Courier New" w:hAnsi="Courier New" w:cs="Courier New"/>
           <w:b/>
         </w:rPr>
-        <w:t xml:space="preserve">  Used Avail Use% Mounted on</w:t>
-      </w:r>
-    </w:p>
-    <w:p>
-      <w:pPr>
-        <w:spacing w:after="0"/>
-        <w:rPr>
-          <w:rFonts w:ascii="Courier New" w:hAnsi="Courier New" w:cs="Courier New"/>
-          <w:b/>
-        </w:rPr>
-      </w:pPr>
-      <w:r>
-        <w:rPr>
-          <w:rFonts w:ascii="Courier New" w:hAnsi="Courier New" w:cs="Courier New"/>
-          <w:b/>
-        </w:rPr>
-        <w:t xml:space="preserve">/dev/mmcblk0p1 </w:t>
-      </w:r>
-      <w:proofErr w:type="gramStart"/>
-      <w:r>
-        <w:rPr>
-          <w:rFonts w:ascii="Courier New" w:hAnsi="Courier New" w:cs="Courier New"/>
-          <w:b/>
-        </w:rPr>
-        <w:t>ext4  3.3G</w:t>
-      </w:r>
-      <w:proofErr w:type="gramEnd"/>
-      <w:r>
-        <w:rPr>
-          <w:rFonts w:ascii="Courier New" w:hAnsi="Courier New" w:cs="Courier New"/>
-          <w:b/>
-        </w:rPr>
         <w:t xml:space="preserve">  2.8G  295M  91% /</w:t>
       </w:r>
     </w:p>
@@ -451,7 +588,6 @@
         <w:rPr>
           <w:b/>
         </w:rPr>
-        <w:lastRenderedPageBreak/>
         <w:t>Important Findings:</w:t>
       </w:r>
     </w:p>
@@ -1098,6 +1234,7 @@
         <w:rPr>
           <w:b/>
         </w:rPr>
+        <w:lastRenderedPageBreak/>
         <w:t>Important findings:</w:t>
       </w:r>
     </w:p>
@@ -1177,7 +1314,6 @@
         <w:rPr>
           <w:b/>
         </w:rPr>
-        <w:lastRenderedPageBreak/>
         <w:t>Second:</w:t>
       </w:r>
       <w:r>
@@ -1288,7 +1424,10 @@
         </w:numPr>
       </w:pPr>
       <w:r>
-        <w:t>Do not remove the existing ext4 file system signature.</w:t>
+        <w:t>Do not remove the exis</w:t>
+      </w:r>
+      <w:r>
+        <w:t>ting ext4 file system signature doing so would corrupt the data.</w:t>
       </w:r>
     </w:p>
     <w:p>
@@ -1618,6 +1757,7 @@
           <w:rFonts w:ascii="Courier New" w:hAnsi="Courier New" w:cs="Courier New"/>
           <w:b/>
         </w:rPr>
+        <w:lastRenderedPageBreak/>
         <w:t xml:space="preserve">Partition #1 contains </w:t>
       </w:r>
       <w:proofErr w:type="gramStart"/>
@@ -1710,57 +1850,609 @@
           <w:rFonts w:ascii="Courier New" w:hAnsi="Courier New" w:cs="Courier New"/>
           <w:b/>
         </w:rPr>
+        <w:t>Command (m for help): w</w:t>
+      </w:r>
+    </w:p>
+    <w:p>
+      <w:pPr>
+        <w:spacing w:after="0"/>
+        <w:rPr>
+          <w:rFonts w:ascii="Courier New" w:hAnsi="Courier New" w:cs="Courier New"/>
+          <w:b/>
+        </w:rPr>
+      </w:pPr>
+      <w:r>
+        <w:rPr>
+          <w:rFonts w:ascii="Courier New" w:hAnsi="Courier New" w:cs="Courier New"/>
+          <w:b/>
+        </w:rPr>
+        <w:t>The partition table has been altered.</w:t>
+      </w:r>
+    </w:p>
+    <w:p>
+      <w:pPr>
+        <w:spacing w:after="0"/>
+        <w:rPr>
+          <w:rFonts w:ascii="Courier New" w:hAnsi="Courier New" w:cs="Courier New"/>
+          <w:b/>
+        </w:rPr>
+      </w:pPr>
+      <w:r>
+        <w:rPr>
+          <w:rFonts w:ascii="Courier New" w:hAnsi="Courier New" w:cs="Courier New"/>
+          <w:b/>
+        </w:rPr>
+        <w:t xml:space="preserve">Calling </w:t>
+      </w:r>
+      <w:proofErr w:type="spellStart"/>
+      <w:proofErr w:type="gramStart"/>
+      <w:r>
+        <w:rPr>
+          <w:rFonts w:ascii="Courier New" w:hAnsi="Courier New" w:cs="Courier New"/>
+          <w:b/>
+        </w:rPr>
+        <w:t>ioctl</w:t>
+      </w:r>
+      <w:proofErr w:type="spellEnd"/>
+      <w:r>
+        <w:rPr>
+          <w:rFonts w:ascii="Courier New" w:hAnsi="Courier New" w:cs="Courier New"/>
+          <w:b/>
+        </w:rPr>
+        <w:t>(</w:t>
+      </w:r>
+      <w:proofErr w:type="gramEnd"/>
+      <w:r>
+        <w:rPr>
+          <w:rFonts w:ascii="Courier New" w:hAnsi="Courier New" w:cs="Courier New"/>
+          <w:b/>
+        </w:rPr>
+        <w:t>) to re-read partition table.</w:t>
+      </w:r>
+    </w:p>
+    <w:p>
+      <w:pPr>
+        <w:spacing w:after="0"/>
+        <w:rPr>
+          <w:rFonts w:ascii="Courier New" w:hAnsi="Courier New" w:cs="Courier New"/>
+          <w:b/>
+        </w:rPr>
+      </w:pPr>
+      <w:r>
+        <w:rPr>
+          <w:rFonts w:ascii="Courier New" w:hAnsi="Courier New" w:cs="Courier New"/>
+          <w:b/>
+        </w:rPr>
+        <w:t xml:space="preserve">Re-reading the partition table </w:t>
+      </w:r>
+      <w:proofErr w:type="gramStart"/>
+      <w:r>
+        <w:rPr>
+          <w:rFonts w:ascii="Courier New" w:hAnsi="Courier New" w:cs="Courier New"/>
+          <w:b/>
+        </w:rPr>
+        <w:t>failed.:</w:t>
+      </w:r>
+      <w:proofErr w:type="gramEnd"/>
+      <w:r>
+        <w:rPr>
+          <w:rFonts w:ascii="Courier New" w:hAnsi="Courier New" w:cs="Courier New"/>
+          <w:b/>
+        </w:rPr>
+        <w:t xml:space="preserve"> Device or resource busy</w:t>
+      </w:r>
+    </w:p>
+    <w:p>
+      <w:pPr>
+        <w:spacing w:after="0"/>
+        <w:rPr>
+          <w:rFonts w:ascii="Courier New" w:hAnsi="Courier New" w:cs="Courier New"/>
+          <w:b/>
+        </w:rPr>
+      </w:pPr>
+    </w:p>
+    <w:p>
+      <w:pPr>
+        <w:spacing w:after="0"/>
+        <w:rPr>
+          <w:rFonts w:ascii="Courier New" w:hAnsi="Courier New" w:cs="Courier New"/>
+          <w:b/>
+        </w:rPr>
+      </w:pPr>
+      <w:r>
+        <w:rPr>
+          <w:rFonts w:ascii="Courier New" w:hAnsi="Courier New" w:cs="Courier New"/>
+          <w:b/>
+        </w:rPr>
+        <w:t xml:space="preserve">The kernel still uses the old table. The new table will be used at the next reboot or after you run </w:t>
+      </w:r>
+      <w:proofErr w:type="spellStart"/>
+      <w:proofErr w:type="gramStart"/>
+      <w:r>
+        <w:rPr>
+          <w:rFonts w:ascii="Courier New" w:hAnsi="Courier New" w:cs="Courier New"/>
+          <w:b/>
+        </w:rPr>
+        <w:t>partprobe</w:t>
+      </w:r>
+      <w:proofErr w:type="spellEnd"/>
+      <w:r>
+        <w:rPr>
+          <w:rFonts w:ascii="Courier New" w:hAnsi="Courier New" w:cs="Courier New"/>
+          <w:b/>
+        </w:rPr>
+        <w:t>(</w:t>
+      </w:r>
+      <w:proofErr w:type="gramEnd"/>
+      <w:r>
+        <w:rPr>
+          <w:rFonts w:ascii="Courier New" w:hAnsi="Courier New" w:cs="Courier New"/>
+          <w:b/>
+        </w:rPr>
+        <w:t xml:space="preserve">8) or </w:t>
+      </w:r>
+      <w:proofErr w:type="spellStart"/>
+      <w:r>
+        <w:rPr>
+          <w:rFonts w:ascii="Courier New" w:hAnsi="Courier New" w:cs="Courier New"/>
+          <w:b/>
+        </w:rPr>
+        <w:t>kpartx</w:t>
+      </w:r>
+      <w:proofErr w:type="spellEnd"/>
+      <w:r>
+        <w:rPr>
+          <w:rFonts w:ascii="Courier New" w:hAnsi="Courier New" w:cs="Courier New"/>
+          <w:b/>
+        </w:rPr>
+        <w:t>(8).</w:t>
+      </w:r>
+    </w:p>
+    <w:p>
+      <w:pPr>
+        <w:pStyle w:val="Heading2"/>
+      </w:pPr>
+      <w:r>
+        <w:t>Step 10</w:t>
+      </w:r>
+      <w:r>
+        <w:t xml:space="preserve"> Reboot &amp; Error: </w:t>
+      </w:r>
+      <w:proofErr w:type="spellStart"/>
+      <w:r>
+        <w:t>fsck</w:t>
+      </w:r>
+      <w:proofErr w:type="spellEnd"/>
+      <w:r>
+        <w:t xml:space="preserve"> exited with status code 8.</w:t>
+      </w:r>
+    </w:p>
+    <w:p>
+      <w:r>
+        <w:t>Some images will have this error, other images will not. To fix this error, do the following:</w:t>
+      </w:r>
+    </w:p>
+    <w:p>
+      <w:r>
+        <w:t>Reboot the BBB</w:t>
+      </w:r>
+    </w:p>
+    <w:p>
+      <w:r>
+        <w:t>During the next boot - the BBB might complain as follows:</w:t>
+      </w:r>
+    </w:p>
+    <w:p>
+      <w:pPr>
+        <w:spacing w:after="0"/>
+        <w:rPr>
+          <w:rFonts w:ascii="Courier New" w:hAnsi="Courier New" w:cs="Courier New"/>
+          <w:b/>
+        </w:rPr>
+      </w:pPr>
+      <w:r>
+        <w:rPr>
+          <w:rFonts w:ascii="Courier New" w:hAnsi="Courier New" w:cs="Courier New"/>
+          <w:b/>
+        </w:rPr>
+        <w:t>Loading, please wait...</w:t>
+      </w:r>
+    </w:p>
+    <w:p>
+      <w:pPr>
+        <w:spacing w:after="0"/>
+        <w:rPr>
+          <w:rFonts w:ascii="Courier New" w:hAnsi="Courier New" w:cs="Courier New"/>
+          <w:b/>
+        </w:rPr>
+      </w:pPr>
+      <w:r>
+        <w:rPr>
+          <w:rFonts w:ascii="Courier New" w:hAnsi="Courier New" w:cs="Courier New"/>
+          <w:b/>
+        </w:rPr>
+        <w:t>[    4.873285</w:t>
+      </w:r>
+      <w:proofErr w:type="gramStart"/>
+      <w:r>
+        <w:rPr>
+          <w:rFonts w:ascii="Courier New" w:hAnsi="Courier New" w:cs="Courier New"/>
+          <w:b/>
+        </w:rPr>
+        <w:t>]  remoteproc1</w:t>
+      </w:r>
+      <w:proofErr w:type="gramEnd"/>
+      <w:r>
+        <w:rPr>
+          <w:rFonts w:ascii="Courier New" w:hAnsi="Courier New" w:cs="Courier New"/>
+          <w:b/>
+        </w:rPr>
+        <w:t>: failed to load am335x-pru0-fw</w:t>
+      </w:r>
+    </w:p>
+    <w:p>
+      <w:pPr>
+        <w:spacing w:after="0"/>
+        <w:rPr>
+          <w:rFonts w:ascii="Courier New" w:hAnsi="Courier New" w:cs="Courier New"/>
+          <w:b/>
+        </w:rPr>
+      </w:pPr>
+      <w:r>
+        <w:rPr>
+          <w:rFonts w:ascii="Courier New" w:hAnsi="Courier New" w:cs="Courier New"/>
+          <w:b/>
+        </w:rPr>
+        <w:t>[    4.918852</w:t>
+      </w:r>
+      <w:proofErr w:type="gramStart"/>
+      <w:r>
+        <w:rPr>
+          <w:rFonts w:ascii="Courier New" w:hAnsi="Courier New" w:cs="Courier New"/>
+          <w:b/>
+        </w:rPr>
+        <w:t>]  remoteproc1</w:t>
+      </w:r>
+      <w:proofErr w:type="gramEnd"/>
+      <w:r>
+        <w:rPr>
+          <w:rFonts w:ascii="Courier New" w:hAnsi="Courier New" w:cs="Courier New"/>
+          <w:b/>
+        </w:rPr>
+        <w:t xml:space="preserve">: </w:t>
+      </w:r>
+      <w:proofErr w:type="spellStart"/>
+      <w:r>
+        <w:rPr>
+          <w:rFonts w:ascii="Courier New" w:hAnsi="Courier New" w:cs="Courier New"/>
+          <w:b/>
+        </w:rPr>
+        <w:t>request_firmware</w:t>
+      </w:r>
+      <w:proofErr w:type="spellEnd"/>
+      <w:r>
+        <w:rPr>
+          <w:rFonts w:ascii="Courier New" w:hAnsi="Courier New" w:cs="Courier New"/>
+          <w:b/>
+        </w:rPr>
+        <w:t xml:space="preserve"> failed: -2</w:t>
+      </w:r>
+    </w:p>
+    <w:p>
+      <w:pPr>
+        <w:spacing w:after="0"/>
+        <w:rPr>
+          <w:rFonts w:ascii="Courier New" w:hAnsi="Courier New" w:cs="Courier New"/>
+          <w:b/>
+        </w:rPr>
+      </w:pPr>
+      <w:r>
+        <w:rPr>
+          <w:rFonts w:ascii="Courier New" w:hAnsi="Courier New" w:cs="Courier New"/>
+          <w:b/>
+        </w:rPr>
+        <w:t xml:space="preserve">[    4.924046] </w:t>
+      </w:r>
+      <w:proofErr w:type="spellStart"/>
+      <w:r>
+        <w:rPr>
+          <w:rFonts w:ascii="Courier New" w:hAnsi="Courier New" w:cs="Courier New"/>
+          <w:b/>
+        </w:rPr>
+        <w:t>pru-rproc</w:t>
+      </w:r>
+      <w:proofErr w:type="spellEnd"/>
+      <w:r>
+        <w:rPr>
+          <w:rFonts w:ascii="Courier New" w:hAnsi="Courier New" w:cs="Courier New"/>
+          <w:b/>
+        </w:rPr>
+        <w:t xml:space="preserve"> 4a334000.pru0: </w:t>
+      </w:r>
+      <w:proofErr w:type="spellStart"/>
+      <w:r>
+        <w:rPr>
+          <w:rFonts w:ascii="Courier New" w:hAnsi="Courier New" w:cs="Courier New"/>
+          <w:b/>
+        </w:rPr>
+        <w:t>rproc_boot</w:t>
+      </w:r>
+      <w:proofErr w:type="spellEnd"/>
+      <w:r>
+        <w:rPr>
+          <w:rFonts w:ascii="Courier New" w:hAnsi="Courier New" w:cs="Courier New"/>
+          <w:b/>
+        </w:rPr>
+        <w:t xml:space="preserve"> failed</w:t>
+      </w:r>
+    </w:p>
+    <w:p>
+      <w:pPr>
+        <w:spacing w:after="0"/>
+        <w:rPr>
+          <w:rFonts w:ascii="Courier New" w:hAnsi="Courier New" w:cs="Courier New"/>
+          <w:b/>
+        </w:rPr>
+      </w:pPr>
+      <w:r>
+        <w:rPr>
+          <w:rFonts w:ascii="Courier New" w:hAnsi="Courier New" w:cs="Courier New"/>
+          <w:b/>
+        </w:rPr>
+        <w:t>[    5.052414</w:t>
+      </w:r>
+      <w:proofErr w:type="gramStart"/>
+      <w:r>
+        <w:rPr>
+          <w:rFonts w:ascii="Courier New" w:hAnsi="Courier New" w:cs="Courier New"/>
+          <w:b/>
+        </w:rPr>
+        <w:t>]  remoteproc1</w:t>
+      </w:r>
+      <w:proofErr w:type="gramEnd"/>
+      <w:r>
+        <w:rPr>
+          <w:rFonts w:ascii="Courier New" w:hAnsi="Courier New" w:cs="Courier New"/>
+          <w:b/>
+        </w:rPr>
+        <w:t>: failed to load am335x-pru1-fw</w:t>
+      </w:r>
+    </w:p>
+    <w:p>
+      <w:pPr>
+        <w:spacing w:after="0"/>
+        <w:rPr>
+          <w:rFonts w:ascii="Courier New" w:hAnsi="Courier New" w:cs="Courier New"/>
+          <w:b/>
+        </w:rPr>
+      </w:pPr>
+      <w:r>
+        <w:rPr>
+          <w:rFonts w:ascii="Courier New" w:hAnsi="Courier New" w:cs="Courier New"/>
+          <w:b/>
+        </w:rPr>
+        <w:t>[    5.069652</w:t>
+      </w:r>
+      <w:proofErr w:type="gramStart"/>
+      <w:r>
+        <w:rPr>
+          <w:rFonts w:ascii="Courier New" w:hAnsi="Courier New" w:cs="Courier New"/>
+          <w:b/>
+        </w:rPr>
+        <w:t>]  remoteproc1</w:t>
+      </w:r>
+      <w:proofErr w:type="gramEnd"/>
+      <w:r>
+        <w:rPr>
+          <w:rFonts w:ascii="Courier New" w:hAnsi="Courier New" w:cs="Courier New"/>
+          <w:b/>
+        </w:rPr>
+        <w:t xml:space="preserve">: </w:t>
+      </w:r>
+      <w:proofErr w:type="spellStart"/>
+      <w:r>
+        <w:rPr>
+          <w:rFonts w:ascii="Courier New" w:hAnsi="Courier New" w:cs="Courier New"/>
+          <w:b/>
+        </w:rPr>
+        <w:t>request_firmware</w:t>
+      </w:r>
+      <w:proofErr w:type="spellEnd"/>
+      <w:r>
+        <w:rPr>
+          <w:rFonts w:ascii="Courier New" w:hAnsi="Courier New" w:cs="Courier New"/>
+          <w:b/>
+        </w:rPr>
+        <w:t xml:space="preserve"> failed: -2</w:t>
+      </w:r>
+    </w:p>
+    <w:p>
+      <w:pPr>
+        <w:spacing w:after="0"/>
+        <w:rPr>
+          <w:rFonts w:ascii="Courier New" w:hAnsi="Courier New" w:cs="Courier New"/>
+          <w:b/>
+        </w:rPr>
+      </w:pPr>
+      <w:r>
+        <w:rPr>
+          <w:rFonts w:ascii="Courier New" w:hAnsi="Courier New" w:cs="Courier New"/>
+          <w:b/>
+        </w:rPr>
+        <w:t xml:space="preserve">[    5.074889] </w:t>
+      </w:r>
+      <w:proofErr w:type="spellStart"/>
+      <w:r>
+        <w:rPr>
+          <w:rFonts w:ascii="Courier New" w:hAnsi="Courier New" w:cs="Courier New"/>
+          <w:b/>
+        </w:rPr>
+        <w:t>pru-rproc</w:t>
+      </w:r>
+      <w:proofErr w:type="spellEnd"/>
+      <w:r>
+        <w:rPr>
+          <w:rFonts w:ascii="Courier New" w:hAnsi="Courier New" w:cs="Courier New"/>
+          <w:b/>
+        </w:rPr>
+        <w:t xml:space="preserve"> 4a338000.pru1: </w:t>
+      </w:r>
+      <w:proofErr w:type="spellStart"/>
+      <w:r>
+        <w:rPr>
+          <w:rFonts w:ascii="Courier New" w:hAnsi="Courier New" w:cs="Courier New"/>
+          <w:b/>
+        </w:rPr>
+        <w:t>rproc_boot</w:t>
+      </w:r>
+      <w:proofErr w:type="spellEnd"/>
+      <w:r>
+        <w:rPr>
+          <w:rFonts w:ascii="Courier New" w:hAnsi="Courier New" w:cs="Courier New"/>
+          <w:b/>
+        </w:rPr>
+        <w:t xml:space="preserve"> failed</w:t>
+      </w:r>
+    </w:p>
+    <w:p>
+      <w:pPr>
+        <w:spacing w:after="0"/>
+        <w:rPr>
+          <w:rFonts w:ascii="Courier New" w:hAnsi="Courier New" w:cs="Courier New"/>
+          <w:b/>
+        </w:rPr>
+      </w:pPr>
+      <w:proofErr w:type="spellStart"/>
+      <w:proofErr w:type="gramStart"/>
+      <w:r>
+        <w:rPr>
+          <w:rFonts w:ascii="Courier New" w:hAnsi="Courier New" w:cs="Courier New"/>
+          <w:b/>
+        </w:rPr>
+        <w:t>fsck</w:t>
+      </w:r>
+      <w:proofErr w:type="spellEnd"/>
+      <w:proofErr w:type="gramEnd"/>
+      <w:r>
+        <w:rPr>
+          <w:rFonts w:ascii="Courier New" w:hAnsi="Courier New" w:cs="Courier New"/>
+          <w:b/>
+        </w:rPr>
+        <w:t>: error 2 (No such file or directory) while executing fsck.ext4 for /dev/mmcblk0p1</w:t>
+      </w:r>
+    </w:p>
+    <w:p>
+      <w:pPr>
+        <w:spacing w:after="0"/>
+        <w:rPr>
+          <w:rFonts w:ascii="Courier New" w:hAnsi="Courier New" w:cs="Courier New"/>
+          <w:b/>
+        </w:rPr>
+      </w:pPr>
+      <w:proofErr w:type="spellStart"/>
+      <w:proofErr w:type="gramStart"/>
+      <w:r>
+        <w:rPr>
+          <w:rFonts w:ascii="Courier New" w:hAnsi="Courier New" w:cs="Courier New"/>
+          <w:b/>
+        </w:rPr>
+        <w:t>fsck</w:t>
+      </w:r>
+      <w:proofErr w:type="spellEnd"/>
+      <w:proofErr w:type="gramEnd"/>
+      <w:r>
+        <w:rPr>
+          <w:rFonts w:ascii="Courier New" w:hAnsi="Courier New" w:cs="Courier New"/>
+          <w:b/>
+        </w:rPr>
+        <w:t xml:space="preserve"> exited with status code 8</w:t>
+      </w:r>
+    </w:p>
+    <w:p/>
+    <w:p>
+      <w:r>
+        <w:t>After a short 20 second pause, the login prompt appears.</w:t>
+      </w:r>
+    </w:p>
+    <w:p>
+      <w:r>
+        <w:t>For now - Ignore this error, the error will be fixed in a few steps.</w:t>
+      </w:r>
+    </w:p>
+    <w:p>
+      <w:pPr>
+        <w:pStyle w:val="Heading2"/>
+      </w:pPr>
+      <w:r>
+        <w:t>Step 11</w:t>
+      </w:r>
+      <w:r>
+        <w:t xml:space="preserve"> - Grow (resize) the actual file system.</w:t>
+      </w:r>
+    </w:p>
+    <w:p>
+      <w:r>
+        <w:t>In the previous step, and using the "picture frame" analogy - we have removed and replaced the smaller picture frame with a much larger picture frame. However we have not yet made the additional space within the frame available to the file system.</w:t>
+      </w:r>
+    </w:p>
+    <w:p>
+      <w:r>
+        <w:t>Once the BBB has rebooted, login and become root.</w:t>
+      </w:r>
+    </w:p>
+    <w:p>
+      <w:r>
         <w:lastRenderedPageBreak/>
-        <w:t>Command (m for help): w</w:t>
-      </w:r>
-    </w:p>
-    <w:p>
-      <w:pPr>
-        <w:spacing w:after="0"/>
-        <w:rPr>
-          <w:rFonts w:ascii="Courier New" w:hAnsi="Courier New" w:cs="Courier New"/>
-          <w:b/>
-        </w:rPr>
-      </w:pPr>
-      <w:r>
-        <w:rPr>
-          <w:rFonts w:ascii="Courier New" w:hAnsi="Courier New" w:cs="Courier New"/>
-          <w:b/>
-        </w:rPr>
-        <w:t>The partition table has been altered.</w:t>
-      </w:r>
-    </w:p>
-    <w:p>
-      <w:pPr>
-        <w:spacing w:after="0"/>
-        <w:rPr>
-          <w:rFonts w:ascii="Courier New" w:hAnsi="Courier New" w:cs="Courier New"/>
-          <w:b/>
-        </w:rPr>
-      </w:pPr>
-      <w:r>
-        <w:rPr>
-          <w:rFonts w:ascii="Courier New" w:hAnsi="Courier New" w:cs="Courier New"/>
-          <w:b/>
-        </w:rPr>
-        <w:t xml:space="preserve">Calling </w:t>
-      </w:r>
-      <w:proofErr w:type="spellStart"/>
+        <w:t xml:space="preserve">In this example the data partition is: </w:t>
+      </w:r>
+      <w:r>
+        <w:rPr>
+          <w:rFonts w:ascii="Courier New" w:hAnsi="Courier New" w:cs="Courier New"/>
+          <w:b/>
+        </w:rPr>
+        <w:t>/dev/mmcblk0p1</w:t>
+      </w:r>
+      <w:r>
+        <w:t xml:space="preserve">, if it where partition 2, the parameter would be </w:t>
+      </w:r>
+      <w:r>
+        <w:rPr>
+          <w:rFonts w:ascii="Courier New" w:hAnsi="Courier New" w:cs="Courier New"/>
+          <w:b/>
+        </w:rPr>
+        <w:t>/dev/mmcblk0p2</w:t>
+      </w:r>
+      <w:r>
+        <w:t>.</w:t>
+      </w:r>
+    </w:p>
+    <w:p>
+      <w:r>
+        <w:t>The resize command resizes the filesystem.</w:t>
+      </w:r>
+    </w:p>
+    <w:p>
+      <w:pPr>
+        <w:spacing w:after="0"/>
+        <w:rPr>
+          <w:rFonts w:ascii="Courier New" w:hAnsi="Courier New" w:cs="Courier New"/>
+          <w:b/>
+        </w:rPr>
+      </w:pPr>
+      <w:r>
+        <w:rPr>
+          <w:rFonts w:ascii="Courier New" w:hAnsi="Courier New" w:cs="Courier New"/>
+          <w:b/>
+        </w:rPr>
+        <w:t>(</w:t>
+      </w:r>
       <w:proofErr w:type="gramStart"/>
       <w:r>
         <w:rPr>
           <w:rFonts w:ascii="Courier New" w:hAnsi="Courier New" w:cs="Courier New"/>
           <w:b/>
         </w:rPr>
-        <w:t>ioctl</w:t>
-      </w:r>
-      <w:proofErr w:type="spellEnd"/>
-      <w:r>
-        <w:rPr>
-          <w:rFonts w:ascii="Courier New" w:hAnsi="Courier New" w:cs="Courier New"/>
-          <w:b/>
-        </w:rPr>
-        <w:t>(</w:t>
+        <w:t>if</w:t>
       </w:r>
       <w:proofErr w:type="gramEnd"/>
       <w:r>
@@ -1768,558 +2460,6 @@
           <w:rFonts w:ascii="Courier New" w:hAnsi="Courier New" w:cs="Courier New"/>
           <w:b/>
         </w:rPr>
-        <w:t>) to re-read partition table.</w:t>
-      </w:r>
-    </w:p>
-    <w:p>
-      <w:pPr>
-        <w:spacing w:after="0"/>
-        <w:rPr>
-          <w:rFonts w:ascii="Courier New" w:hAnsi="Courier New" w:cs="Courier New"/>
-          <w:b/>
-        </w:rPr>
-      </w:pPr>
-      <w:r>
-        <w:rPr>
-          <w:rFonts w:ascii="Courier New" w:hAnsi="Courier New" w:cs="Courier New"/>
-          <w:b/>
-        </w:rPr>
-        <w:t xml:space="preserve">Re-reading the partition table </w:t>
-      </w:r>
-      <w:proofErr w:type="gramStart"/>
-      <w:r>
-        <w:rPr>
-          <w:rFonts w:ascii="Courier New" w:hAnsi="Courier New" w:cs="Courier New"/>
-          <w:b/>
-        </w:rPr>
-        <w:t>failed.:</w:t>
-      </w:r>
-      <w:proofErr w:type="gramEnd"/>
-      <w:r>
-        <w:rPr>
-          <w:rFonts w:ascii="Courier New" w:hAnsi="Courier New" w:cs="Courier New"/>
-          <w:b/>
-        </w:rPr>
-        <w:t xml:space="preserve"> Device or resource busy</w:t>
-      </w:r>
-    </w:p>
-    <w:p>
-      <w:pPr>
-        <w:spacing w:after="0"/>
-        <w:rPr>
-          <w:rFonts w:ascii="Courier New" w:hAnsi="Courier New" w:cs="Courier New"/>
-          <w:b/>
-        </w:rPr>
-      </w:pPr>
-    </w:p>
-    <w:p>
-      <w:pPr>
-        <w:spacing w:after="0"/>
-        <w:rPr>
-          <w:rFonts w:ascii="Courier New" w:hAnsi="Courier New" w:cs="Courier New"/>
-          <w:b/>
-        </w:rPr>
-      </w:pPr>
-      <w:r>
-        <w:rPr>
-          <w:rFonts w:ascii="Courier New" w:hAnsi="Courier New" w:cs="Courier New"/>
-          <w:b/>
-        </w:rPr>
-        <w:t xml:space="preserve">The kernel still uses the old table. The new table will be used at the next reboot or after you run </w:t>
-      </w:r>
-      <w:proofErr w:type="spellStart"/>
-      <w:proofErr w:type="gramStart"/>
-      <w:r>
-        <w:rPr>
-          <w:rFonts w:ascii="Courier New" w:hAnsi="Courier New" w:cs="Courier New"/>
-          <w:b/>
-        </w:rPr>
-        <w:t>partprobe</w:t>
-      </w:r>
-      <w:proofErr w:type="spellEnd"/>
-      <w:r>
-        <w:rPr>
-          <w:rFonts w:ascii="Courier New" w:hAnsi="Courier New" w:cs="Courier New"/>
-          <w:b/>
-        </w:rPr>
-        <w:t>(</w:t>
-      </w:r>
-      <w:proofErr w:type="gramEnd"/>
-      <w:r>
-        <w:rPr>
-          <w:rFonts w:ascii="Courier New" w:hAnsi="Courier New" w:cs="Courier New"/>
-          <w:b/>
-        </w:rPr>
-        <w:t xml:space="preserve">8) or </w:t>
-      </w:r>
-      <w:proofErr w:type="spellStart"/>
-      <w:r>
-        <w:rPr>
-          <w:rFonts w:ascii="Courier New" w:hAnsi="Courier New" w:cs="Courier New"/>
-          <w:b/>
-        </w:rPr>
-        <w:t>kpartx</w:t>
-      </w:r>
-      <w:proofErr w:type="spellEnd"/>
-      <w:r>
-        <w:rPr>
-          <w:rFonts w:ascii="Courier New" w:hAnsi="Courier New" w:cs="Courier New"/>
-          <w:b/>
-        </w:rPr>
-        <w:t>(8).</w:t>
-      </w:r>
-    </w:p>
-    <w:p>
-      <w:pPr>
-        <w:pStyle w:val="Heading2"/>
-      </w:pPr>
-      <w:r>
-        <w:t>Step 10</w:t>
-      </w:r>
-      <w:r>
-        <w:t xml:space="preserve"> Reboot &amp; Error: </w:t>
-      </w:r>
-      <w:proofErr w:type="spellStart"/>
-      <w:r>
-        <w:t>fsck</w:t>
-      </w:r>
-      <w:proofErr w:type="spellEnd"/>
-      <w:r>
-        <w:t xml:space="preserve"> exited with status code 8.</w:t>
-      </w:r>
-    </w:p>
-    <w:p>
-      <w:r>
-        <w:t>Some images will have this error, other images will not. To fix this error, do the following:</w:t>
-      </w:r>
-    </w:p>
-    <w:p>
-      <w:r>
-        <w:t>Reboot the BBB</w:t>
-      </w:r>
-    </w:p>
-    <w:p>
-      <w:r>
-        <w:t>During the next boot - the BBB might complain as follows:</w:t>
-      </w:r>
-    </w:p>
-    <w:p>
-      <w:pPr>
-        <w:spacing w:after="0"/>
-        <w:rPr>
-          <w:rFonts w:ascii="Courier New" w:hAnsi="Courier New" w:cs="Courier New"/>
-          <w:b/>
-        </w:rPr>
-      </w:pPr>
-      <w:r>
-        <w:rPr>
-          <w:rFonts w:ascii="Courier New" w:hAnsi="Courier New" w:cs="Courier New"/>
-          <w:b/>
-        </w:rPr>
-        <w:t>Loading, please wait...</w:t>
-      </w:r>
-    </w:p>
-    <w:p>
-      <w:pPr>
-        <w:spacing w:after="0"/>
-        <w:rPr>
-          <w:rFonts w:ascii="Courier New" w:hAnsi="Courier New" w:cs="Courier New"/>
-          <w:b/>
-        </w:rPr>
-      </w:pPr>
-      <w:r>
-        <w:rPr>
-          <w:rFonts w:ascii="Courier New" w:hAnsi="Courier New" w:cs="Courier New"/>
-          <w:b/>
-        </w:rPr>
-        <w:t>[    4.873285</w:t>
-      </w:r>
-      <w:proofErr w:type="gramStart"/>
-      <w:r>
-        <w:rPr>
-          <w:rFonts w:ascii="Courier New" w:hAnsi="Courier New" w:cs="Courier New"/>
-          <w:b/>
-        </w:rPr>
-        <w:t>]  remoteproc1</w:t>
-      </w:r>
-      <w:proofErr w:type="gramEnd"/>
-      <w:r>
-        <w:rPr>
-          <w:rFonts w:ascii="Courier New" w:hAnsi="Courier New" w:cs="Courier New"/>
-          <w:b/>
-        </w:rPr>
-        <w:t>: failed to load am335x-pru0-fw</w:t>
-      </w:r>
-    </w:p>
-    <w:p>
-      <w:pPr>
-        <w:spacing w:after="0"/>
-        <w:rPr>
-          <w:rFonts w:ascii="Courier New" w:hAnsi="Courier New" w:cs="Courier New"/>
-          <w:b/>
-        </w:rPr>
-      </w:pPr>
-      <w:r>
-        <w:rPr>
-          <w:rFonts w:ascii="Courier New" w:hAnsi="Courier New" w:cs="Courier New"/>
-          <w:b/>
-        </w:rPr>
-        <w:t>[    4.918852</w:t>
-      </w:r>
-      <w:proofErr w:type="gramStart"/>
-      <w:r>
-        <w:rPr>
-          <w:rFonts w:ascii="Courier New" w:hAnsi="Courier New" w:cs="Courier New"/>
-          <w:b/>
-        </w:rPr>
-        <w:t>]  remoteproc1</w:t>
-      </w:r>
-      <w:proofErr w:type="gramEnd"/>
-      <w:r>
-        <w:rPr>
-          <w:rFonts w:ascii="Courier New" w:hAnsi="Courier New" w:cs="Courier New"/>
-          <w:b/>
-        </w:rPr>
-        <w:t xml:space="preserve">: </w:t>
-      </w:r>
-      <w:proofErr w:type="spellStart"/>
-      <w:r>
-        <w:rPr>
-          <w:rFonts w:ascii="Courier New" w:hAnsi="Courier New" w:cs="Courier New"/>
-          <w:b/>
-        </w:rPr>
-        <w:t>request_firmware</w:t>
-      </w:r>
-      <w:proofErr w:type="spellEnd"/>
-      <w:r>
-        <w:rPr>
-          <w:rFonts w:ascii="Courier New" w:hAnsi="Courier New" w:cs="Courier New"/>
-          <w:b/>
-        </w:rPr>
-        <w:t xml:space="preserve"> failed: -2</w:t>
-      </w:r>
-    </w:p>
-    <w:p>
-      <w:pPr>
-        <w:spacing w:after="0"/>
-        <w:rPr>
-          <w:rFonts w:ascii="Courier New" w:hAnsi="Courier New" w:cs="Courier New"/>
-          <w:b/>
-        </w:rPr>
-      </w:pPr>
-      <w:r>
-        <w:rPr>
-          <w:rFonts w:ascii="Courier New" w:hAnsi="Courier New" w:cs="Courier New"/>
-          <w:b/>
-        </w:rPr>
-        <w:t xml:space="preserve">[    4.924046] </w:t>
-      </w:r>
-      <w:proofErr w:type="spellStart"/>
-      <w:r>
-        <w:rPr>
-          <w:rFonts w:ascii="Courier New" w:hAnsi="Courier New" w:cs="Courier New"/>
-          <w:b/>
-        </w:rPr>
-        <w:t>pru-rproc</w:t>
-      </w:r>
-      <w:proofErr w:type="spellEnd"/>
-      <w:r>
-        <w:rPr>
-          <w:rFonts w:ascii="Courier New" w:hAnsi="Courier New" w:cs="Courier New"/>
-          <w:b/>
-        </w:rPr>
-        <w:t xml:space="preserve"> 4a334000.pru0: </w:t>
-      </w:r>
-      <w:proofErr w:type="spellStart"/>
-      <w:r>
-        <w:rPr>
-          <w:rFonts w:ascii="Courier New" w:hAnsi="Courier New" w:cs="Courier New"/>
-          <w:b/>
-        </w:rPr>
-        <w:t>rproc_boot</w:t>
-      </w:r>
-      <w:proofErr w:type="spellEnd"/>
-      <w:r>
-        <w:rPr>
-          <w:rFonts w:ascii="Courier New" w:hAnsi="Courier New" w:cs="Courier New"/>
-          <w:b/>
-        </w:rPr>
-        <w:t xml:space="preserve"> failed</w:t>
-      </w:r>
-    </w:p>
-    <w:p>
-      <w:pPr>
-        <w:spacing w:after="0"/>
-        <w:rPr>
-          <w:rFonts w:ascii="Courier New" w:hAnsi="Courier New" w:cs="Courier New"/>
-          <w:b/>
-        </w:rPr>
-      </w:pPr>
-      <w:r>
-        <w:rPr>
-          <w:rFonts w:ascii="Courier New" w:hAnsi="Courier New" w:cs="Courier New"/>
-          <w:b/>
-        </w:rPr>
-        <w:t>[    5.052414</w:t>
-      </w:r>
-      <w:proofErr w:type="gramStart"/>
-      <w:r>
-        <w:rPr>
-          <w:rFonts w:ascii="Courier New" w:hAnsi="Courier New" w:cs="Courier New"/>
-          <w:b/>
-        </w:rPr>
-        <w:t>]  remoteproc1</w:t>
-      </w:r>
-      <w:proofErr w:type="gramEnd"/>
-      <w:r>
-        <w:rPr>
-          <w:rFonts w:ascii="Courier New" w:hAnsi="Courier New" w:cs="Courier New"/>
-          <w:b/>
-        </w:rPr>
-        <w:t>: failed to load am335x-pru1-fw</w:t>
-      </w:r>
-    </w:p>
-    <w:p>
-      <w:pPr>
-        <w:spacing w:after="0"/>
-        <w:rPr>
-          <w:rFonts w:ascii="Courier New" w:hAnsi="Courier New" w:cs="Courier New"/>
-          <w:b/>
-        </w:rPr>
-      </w:pPr>
-      <w:r>
-        <w:rPr>
-          <w:rFonts w:ascii="Courier New" w:hAnsi="Courier New" w:cs="Courier New"/>
-          <w:b/>
-        </w:rPr>
-        <w:t>[    5.069652</w:t>
-      </w:r>
-      <w:proofErr w:type="gramStart"/>
-      <w:r>
-        <w:rPr>
-          <w:rFonts w:ascii="Courier New" w:hAnsi="Courier New" w:cs="Courier New"/>
-          <w:b/>
-        </w:rPr>
-        <w:t>]  remoteproc1</w:t>
-      </w:r>
-      <w:proofErr w:type="gramEnd"/>
-      <w:r>
-        <w:rPr>
-          <w:rFonts w:ascii="Courier New" w:hAnsi="Courier New" w:cs="Courier New"/>
-          <w:b/>
-        </w:rPr>
-        <w:t xml:space="preserve">: </w:t>
-      </w:r>
-      <w:proofErr w:type="spellStart"/>
-      <w:r>
-        <w:rPr>
-          <w:rFonts w:ascii="Courier New" w:hAnsi="Courier New" w:cs="Courier New"/>
-          <w:b/>
-        </w:rPr>
-        <w:t>request_firmware</w:t>
-      </w:r>
-      <w:proofErr w:type="spellEnd"/>
-      <w:r>
-        <w:rPr>
-          <w:rFonts w:ascii="Courier New" w:hAnsi="Courier New" w:cs="Courier New"/>
-          <w:b/>
-        </w:rPr>
-        <w:t xml:space="preserve"> failed: -2</w:t>
-      </w:r>
-    </w:p>
-    <w:p>
-      <w:pPr>
-        <w:spacing w:after="0"/>
-        <w:rPr>
-          <w:rFonts w:ascii="Courier New" w:hAnsi="Courier New" w:cs="Courier New"/>
-          <w:b/>
-        </w:rPr>
-      </w:pPr>
-      <w:r>
-        <w:rPr>
-          <w:rFonts w:ascii="Courier New" w:hAnsi="Courier New" w:cs="Courier New"/>
-          <w:b/>
-        </w:rPr>
-        <w:t xml:space="preserve">[    5.074889] </w:t>
-      </w:r>
-      <w:proofErr w:type="spellStart"/>
-      <w:r>
-        <w:rPr>
-          <w:rFonts w:ascii="Courier New" w:hAnsi="Courier New" w:cs="Courier New"/>
-          <w:b/>
-        </w:rPr>
-        <w:t>pru-rproc</w:t>
-      </w:r>
-      <w:proofErr w:type="spellEnd"/>
-      <w:r>
-        <w:rPr>
-          <w:rFonts w:ascii="Courier New" w:hAnsi="Courier New" w:cs="Courier New"/>
-          <w:b/>
-        </w:rPr>
-        <w:t xml:space="preserve"> 4a338000.pru1: </w:t>
-      </w:r>
-      <w:proofErr w:type="spellStart"/>
-      <w:r>
-        <w:rPr>
-          <w:rFonts w:ascii="Courier New" w:hAnsi="Courier New" w:cs="Courier New"/>
-          <w:b/>
-        </w:rPr>
-        <w:t>rproc_boot</w:t>
-      </w:r>
-      <w:proofErr w:type="spellEnd"/>
-      <w:r>
-        <w:rPr>
-          <w:rFonts w:ascii="Courier New" w:hAnsi="Courier New" w:cs="Courier New"/>
-          <w:b/>
-        </w:rPr>
-        <w:t xml:space="preserve"> failed</w:t>
-      </w:r>
-    </w:p>
-    <w:p>
-      <w:pPr>
-        <w:spacing w:after="0"/>
-        <w:rPr>
-          <w:rFonts w:ascii="Courier New" w:hAnsi="Courier New" w:cs="Courier New"/>
-          <w:b/>
-        </w:rPr>
-      </w:pPr>
-      <w:proofErr w:type="spellStart"/>
-      <w:proofErr w:type="gramStart"/>
-      <w:r>
-        <w:rPr>
-          <w:rFonts w:ascii="Courier New" w:hAnsi="Courier New" w:cs="Courier New"/>
-          <w:b/>
-        </w:rPr>
-        <w:t>fsck</w:t>
-      </w:r>
-      <w:proofErr w:type="spellEnd"/>
-      <w:proofErr w:type="gramEnd"/>
-      <w:r>
-        <w:rPr>
-          <w:rFonts w:ascii="Courier New" w:hAnsi="Courier New" w:cs="Courier New"/>
-          <w:b/>
-        </w:rPr>
-        <w:t>: error 2 (No such file or directory) while executing fsck.ext4 for /dev/mmcblk0p1</w:t>
-      </w:r>
-    </w:p>
-    <w:p>
-      <w:pPr>
-        <w:spacing w:after="0"/>
-        <w:rPr>
-          <w:rFonts w:ascii="Courier New" w:hAnsi="Courier New" w:cs="Courier New"/>
-          <w:b/>
-        </w:rPr>
-      </w:pPr>
-      <w:proofErr w:type="spellStart"/>
-      <w:proofErr w:type="gramStart"/>
-      <w:r>
-        <w:rPr>
-          <w:rFonts w:ascii="Courier New" w:hAnsi="Courier New" w:cs="Courier New"/>
-          <w:b/>
-        </w:rPr>
-        <w:t>fsck</w:t>
-      </w:r>
-      <w:proofErr w:type="spellEnd"/>
-      <w:proofErr w:type="gramEnd"/>
-      <w:r>
-        <w:rPr>
-          <w:rFonts w:ascii="Courier New" w:hAnsi="Courier New" w:cs="Courier New"/>
-          <w:b/>
-        </w:rPr>
-        <w:t xml:space="preserve"> exited with status code 8</w:t>
-      </w:r>
-    </w:p>
-    <w:p/>
-    <w:p>
-      <w:r>
-        <w:t>After a short 20 second pause, the login prompt appears.</w:t>
-      </w:r>
-    </w:p>
-    <w:p>
-      <w:r>
-        <w:t>For now - Ignore this error, the error will be fixed in a few steps.</w:t>
-      </w:r>
-    </w:p>
-    <w:p>
-      <w:pPr>
-        <w:pStyle w:val="Heading2"/>
-      </w:pPr>
-      <w:r>
-        <w:t>Step 11</w:t>
-      </w:r>
-      <w:r>
-        <w:t xml:space="preserve"> - Grow (resize) the actual file system.</w:t>
-      </w:r>
-    </w:p>
-    <w:p>
-      <w:r>
-        <w:t>In the previous step, and using the "picture frame" analogy - we have removed and replaced the smaller picture frame with a much larger picture frame. However we have not yet made the additional space within the frame available to the file system.</w:t>
-      </w:r>
-    </w:p>
-    <w:p>
-      <w:r>
-        <w:t>Once the BBB has rebooted, login and become root.</w:t>
-      </w:r>
-    </w:p>
-    <w:p>
-      <w:r>
-        <w:t xml:space="preserve">In this example the data partition is: </w:t>
-      </w:r>
-      <w:r>
-        <w:rPr>
-          <w:rFonts w:ascii="Courier New" w:hAnsi="Courier New" w:cs="Courier New"/>
-          <w:b/>
-        </w:rPr>
-        <w:t>/dev/mmcblk0p1</w:t>
-      </w:r>
-      <w:r>
-        <w:t xml:space="preserve">, if it where partition 2, the parameter would be </w:t>
-      </w:r>
-      <w:r>
-        <w:rPr>
-          <w:rFonts w:ascii="Courier New" w:hAnsi="Courier New" w:cs="Courier New"/>
-          <w:b/>
-        </w:rPr>
-        <w:t>/dev/mmcblk0p2</w:t>
-      </w:r>
-      <w:r>
-        <w:t>.</w:t>
-      </w:r>
-    </w:p>
-    <w:p>
-      <w:r>
-        <w:t>The resize command resizes the filesystem.</w:t>
-      </w:r>
-    </w:p>
-    <w:p>
-      <w:pPr>
-        <w:spacing w:after="0"/>
-        <w:rPr>
-          <w:rFonts w:ascii="Courier New" w:hAnsi="Courier New" w:cs="Courier New"/>
-          <w:b/>
-        </w:rPr>
-      </w:pPr>
-      <w:r>
-        <w:rPr>
-          <w:rFonts w:ascii="Courier New" w:hAnsi="Courier New" w:cs="Courier New"/>
-          <w:b/>
-        </w:rPr>
-        <w:t>(</w:t>
-      </w:r>
-      <w:proofErr w:type="gramStart"/>
-      <w:r>
-        <w:rPr>
-          <w:rFonts w:ascii="Courier New" w:hAnsi="Courier New" w:cs="Courier New"/>
-          <w:b/>
-        </w:rPr>
-        <w:t>if</w:t>
-      </w:r>
-      <w:proofErr w:type="gramEnd"/>
-      <w:r>
-        <w:rPr>
-          <w:rFonts w:ascii="Courier New" w:hAnsi="Courier New" w:cs="Courier New"/>
-          <w:b/>
-        </w:rPr>
         <w:t xml:space="preserve"> needed, "</w:t>
       </w:r>
       <w:proofErr w:type="spellStart"/>
@@ -2409,7 +2549,6 @@
           <w:rFonts w:ascii="Courier New" w:hAnsi="Courier New" w:cs="Courier New"/>
           <w:b/>
         </w:rPr>
-        <w:lastRenderedPageBreak/>
         <w:t>Filesystem at /dev/mmcblk0p1 is mounted on /; on-line resizing required</w:t>
       </w:r>
     </w:p>
@@ -2685,13 +2824,7 @@
         <w:pStyle w:val="Heading2"/>
       </w:pPr>
       <w:r>
-        <w:t xml:space="preserve">Step </w:t>
-      </w:r>
-      <w:r>
-        <w:t>14</w:t>
-      </w:r>
-      <w:r>
-        <w:t xml:space="preserve"> To Clone the Card - Determine the last sector</w:t>
+        <w:t>Step 14 To Clone the Card - Determine the last sector</w:t>
       </w:r>
     </w:p>
     <w:p>
@@ -2816,6 +2949,7 @@
         </w:numPr>
       </w:pPr>
       <w:r>
+        <w:lastRenderedPageBreak/>
         <w:t xml:space="preserve">In the future, </w:t>
       </w:r>
       <w:r>
@@ -2931,7 +3065,6 @@
           <w:rFonts w:ascii="Courier New" w:hAnsi="Courier New" w:cs="Courier New"/>
           <w:b/>
         </w:rPr>
-        <w:lastRenderedPageBreak/>
         <w:t>I/O size (minimum/optimal): 512 bytes / 512 bytes</w:t>
       </w:r>
     </w:p>
@@ -3036,134 +3169,95 @@
     <w:p/>
     <w:p>
       <w:r>
-        <w:t>The important number above i</w:t>
-      </w:r>
-      <w:r>
-        <w:t>s the end sector:</w:t>
+        <w:t xml:space="preserve">The important number above is the end sector: </w:t>
+      </w:r>
+      <w:r>
+        <w:rPr>
+          <w:rFonts w:ascii="Courier New" w:hAnsi="Courier New" w:cs="Courier New"/>
+          <w:b/>
+        </w:rPr>
+        <w:t>14688255</w:t>
+      </w:r>
+      <w:r>
+        <w:t>.</w:t>
+      </w:r>
+    </w:p>
+    <w:p>
+      <w:r>
+        <w:t>In the future, you can use various tools to read the SD Card and save the image to share others.</w:t>
+      </w:r>
+    </w:p>
+    <w:p>
+      <w:r>
+        <w:rPr>
+          <w:b/>
+        </w:rPr>
+        <w:t>The problem:</w:t>
+      </w:r>
+      <w:r>
+        <w:t xml:space="preserve">  Many </w:t>
+      </w:r>
+      <w:r>
+        <w:t xml:space="preserve">GUI </w:t>
+      </w:r>
+      <w:r>
+        <w:t xml:space="preserve">tools that read the entire SD card including the free area after the end of the partition up until the last sector of your </w:t>
+      </w:r>
+      <w:r>
+        <w:t>specific SD Card and do not offer a means to read only a portion of the image.</w:t>
       </w:r>
       <w:r>
         <w:t xml:space="preserve"> </w:t>
       </w:r>
       <w:r>
-        <w:rPr>
-          <w:rFonts w:ascii="Courier New" w:hAnsi="Courier New" w:cs="Courier New"/>
-          <w:b/>
-        </w:rPr>
-        <w:t>14688255</w:t>
-      </w:r>
-      <w:r>
-        <w:t>.</w:t>
-      </w:r>
-    </w:p>
-    <w:p>
-      <w:r>
-        <w:t>In the future, you can use various tools to read the SD Card and save the image to share others.</w:t>
-      </w:r>
-    </w:p>
-    <w:p>
-      <w:r>
-        <w:rPr>
-          <w:b/>
-        </w:rPr>
-        <w:t>The problem (</w:t>
-      </w:r>
-      <w:r>
-        <w:rPr>
-          <w:b/>
-        </w:rPr>
-        <w:t>Step 1</w:t>
-      </w:r>
-      <w:r>
-        <w:rPr>
-          <w:b/>
-        </w:rPr>
-        <w:t>):</w:t>
+        <w:t xml:space="preserve">When writing to a new SD Card (which is a physically different card) there will probably be a different number of good &amp; bad sectors.  Thus the total byte size of the new SD Card might be smaller </w:t>
+      </w:r>
+      <w:r>
+        <w:t xml:space="preserve">(7.999GB) </w:t>
+      </w:r>
+      <w:r>
+        <w:t xml:space="preserve">than the image </w:t>
+      </w:r>
+      <w:r>
+        <w:t xml:space="preserve">(8.0GB) </w:t>
+      </w:r>
+      <w:r>
+        <w:t xml:space="preserve">and it will not fit on your new SD Card. </w:t>
+      </w:r>
+    </w:p>
+    <w:p>
+      <w:r>
+        <w:rPr>
+          <w:b/>
+        </w:rPr>
+        <w:t xml:space="preserve">The solution: </w:t>
+      </w:r>
+      <w:r>
+        <w:t xml:space="preserve"> Because (above) we used </w:t>
+      </w:r>
+      <w:r>
+        <w:rPr>
+          <w:rFonts w:ascii="Courier New" w:hAnsi="Courier New" w:cs="Courier New"/>
+          <w:b/>
+        </w:rPr>
+        <w:t>+7G</w:t>
+      </w:r>
+      <w:r>
+        <w:t xml:space="preserve"> as the new partition size, the data portion </w:t>
+      </w:r>
+      <w:r>
+        <w:t>is not the entire SD Card image.</w:t>
       </w:r>
       <w:r>
         <w:t xml:space="preserve"> </w:t>
       </w:r>
       <w:r>
-        <w:t xml:space="preserve"> Many </w:t>
-      </w:r>
-      <w:r>
-        <w:t xml:space="preserve">GUI </w:t>
-      </w:r>
-      <w:r>
-        <w:t xml:space="preserve">tools </w:t>
-      </w:r>
-      <w:r>
-        <w:t xml:space="preserve">that </w:t>
-      </w:r>
-      <w:r>
-        <w:t xml:space="preserve">read the entire SD card including the free area after the end of the partition up until </w:t>
-      </w:r>
-      <w:r>
-        <w:t xml:space="preserve">the last sector of your </w:t>
-      </w:r>
-      <w:r>
-        <w:t>specific SD Card and do not offer a means to read only a portion of the image.</w:t>
-      </w:r>
-    </w:p>
-    <w:p>
-      <w:r>
-        <w:rPr>
-          <w:b/>
-        </w:rPr>
-        <w:t>The problem (</w:t>
-      </w:r>
-      <w:r>
-        <w:rPr>
-          <w:b/>
-        </w:rPr>
-        <w:t>Step 2</w:t>
-      </w:r>
-      <w:r>
-        <w:rPr>
-          <w:b/>
-        </w:rPr>
-        <w:t>):</w:t>
-      </w:r>
-      <w:r>
-        <w:t xml:space="preserve"> Whe</w:t>
-      </w:r>
-      <w:bookmarkStart w:id="0" w:name="_GoBack"/>
-      <w:bookmarkEnd w:id="0"/>
-      <w:r>
-        <w:t>n writing to a new SD Card</w:t>
-      </w:r>
-      <w:r>
-        <w:t xml:space="preserve"> (which is a physically different card) there will probably be a different number of good &amp; bad sectors.  Thus the total byte size of the new SD Card might be smaller than the image read in </w:t>
-      </w:r>
-      <w:r>
-        <w:t>S</w:t>
-      </w:r>
-      <w:r>
-        <w:t xml:space="preserve">tep 1, and it will not fit on your new SD Card. </w:t>
-      </w:r>
-    </w:p>
-    <w:p>
-      <w:r>
-        <w:rPr>
-          <w:b/>
-        </w:rPr>
-        <w:t xml:space="preserve">The solution: </w:t>
-      </w:r>
-      <w:r>
-        <w:t xml:space="preserve"> Because (above) we used +7G as the new partition size, the data portion </w:t>
-      </w:r>
-      <w:r>
-        <w:t>is not the entire SD Card image.</w:t>
-      </w:r>
-      <w:r>
-        <w:t xml:space="preserve"> </w:t>
-      </w:r>
-      <w:r>
         <w:t xml:space="preserve">Because we know the last used sector of the data partition we can calculate the entire byte size of the “data image” and truncate the IMG file at that byte offset. </w:t>
       </w:r>
     </w:p>
     <w:p>
       <w:r>
-        <w:t xml:space="preserve">The simplest method is to use the truncate command. Note: The truncate command is a standard </w:t>
+        <w:t xml:space="preserve">The simplest method is to use the truncate command. The truncate command is a standard </w:t>
       </w:r>
       <w:proofErr w:type="gramStart"/>
       <w:r>
@@ -4576,7 +4670,6 @@
   <w:style w:type="character" w:default="1" w:styleId="DefaultParagraphFont">
     <w:name w:val="Default Paragraph Font"/>
     <w:uiPriority w:val="1"/>
-    <w:semiHidden/>
     <w:unhideWhenUsed/>
   </w:style>
   <w:style w:type="table" w:default="1" w:styleId="TableNormal">
@@ -4865,7 +4958,6 @@
   <w:style w:type="character" w:default="1" w:styleId="DefaultParagraphFont">
     <w:name w:val="Default Paragraph Font"/>
     <w:uiPriority w:val="1"/>
-    <w:semiHidden/>
     <w:unhideWhenUsed/>
   </w:style>
   <w:style w:type="table" w:default="1" w:styleId="TableNormal">

--- a/doc/bbb-expand-image.docx
+++ b/doc/bbb-expand-image.docx
@@ -123,7 +123,13 @@
     </w:p>
     <w:p>
       <w:r>
-        <w:t>An important point to consider: These instructions below describe expanding the image to slightly less the entire SD Card.  This leaves unused space at the end of the SD Card</w:t>
+        <w:t xml:space="preserve">An important point to consider: These instructions below describe expanding the image to slightly less </w:t>
+      </w:r>
+      <w:r>
+        <w:t xml:space="preserve">than </w:t>
+      </w:r>
+      <w:r>
+        <w:t>the entire SD Card.  This leaves unused space at the end of the SD Card</w:t>
       </w:r>
       <w:r>
         <w:t>.  The resulting image can then be read back, and truncated to size and used to create other images as needed.</w:t>
@@ -279,7 +285,7 @@
         <w:t>S</w:t>
       </w:r>
       <w:r>
-        <w:t xml:space="preserve">ector 0 is </w:t>
+        <w:t xml:space="preserve">ector 0 </w:t>
       </w:r>
       <w:r>
         <w:t xml:space="preserve">always contains an </w:t>
@@ -300,7 +306,19 @@
         <w:t xml:space="preserve">. </w:t>
       </w:r>
       <w:r>
-        <w:t xml:space="preserve">Each partition is a continuous series of sectors from (X) to (Y) somewhere within the bounds of the SD Card. This repeats for each of the 4 possible partitions. Typically they are located in order, with some number of </w:t>
+        <w:t xml:space="preserve">Each partition is a continuous series of sectors from (X) to (Y) somewhere within the bounds of the SD Card. This repeats for each of the 4 possible partitions. Typically </w:t>
+      </w:r>
+      <w:r>
+        <w:t xml:space="preserve">partitions are </w:t>
+      </w:r>
+      <w:r>
+        <w:t xml:space="preserve">located in order, with some number </w:t>
+      </w:r>
+      <w:r>
+        <w:t xml:space="preserve">(0 to N) </w:t>
+      </w:r>
+      <w:r>
+        <w:t xml:space="preserve">of </w:t>
       </w:r>
       <w:r>
         <w:t xml:space="preserve">unused </w:t>
@@ -308,78 +326,81 @@
       <w:r>
         <w:t>sectors at the very end.</w:t>
       </w:r>
-    </w:p>
-    <w:p>
-      <w:r>
-        <w:t xml:space="preserve">The largest partition </w:t>
-      </w:r>
-      <w:r>
-        <w:t xml:space="preserve">should be a </w:t>
-      </w:r>
-      <w:r>
-        <w:t xml:space="preserve">Linux Partition, </w:t>
-      </w:r>
-      <w:r>
-        <w:t xml:space="preserve">and for this scheme to work </w:t>
-      </w:r>
-      <w:r>
-        <w:t xml:space="preserve">it </w:t>
-      </w:r>
-      <w:r>
-        <w:t xml:space="preserve">must the very </w:t>
-      </w:r>
-      <w:r>
-        <w:t xml:space="preserve">last partition. If the Linux Partition is </w:t>
-      </w:r>
-      <w:r>
-        <w:t xml:space="preserve">not the last partition </w:t>
-      </w:r>
-      <w:r>
-        <w:t>these instructions will not work.</w:t>
-      </w:r>
-    </w:p>
-    <w:p>
-      <w:r>
-        <w:t>When writing an image to an SD Card, writing begins at Sector 0 and progress to SOME_N which depends on the size of the image.</w:t>
-      </w:r>
-    </w:p>
-    <w:p>
-      <w:r>
-        <w:t xml:space="preserve">What we cannot do is </w:t>
-      </w:r>
-      <w:r>
-        <w:t>stretch the partition - that's not possible.</w:t>
-      </w:r>
-      <w:r>
-        <w:t xml:space="preserve"> We instead </w:t>
-      </w:r>
-      <w:r>
-        <w:t>at a high level do the following:</w:t>
-      </w:r>
-    </w:p>
-    <w:p>
-      <w:r>
-        <w:t xml:space="preserve">Step 1:  Delete the existing Linux Partition – but do not delete the data. Following the analogy: We have removed the picture frame the picture is still </w:t>
-      </w:r>
-      <w:r>
-        <w:t xml:space="preserve">present </w:t>
-      </w:r>
-      <w:r>
-        <w:t>on the canvas.</w:t>
-      </w:r>
-    </w:p>
-    <w:p>
-      <w:r>
-        <w:t xml:space="preserve">Step 2: </w:t>
-      </w:r>
-      <w:r>
-        <w:t>Create a new Linux Partition that starts exactly where the old one started, but ends some place closer to the end of the SD Card. Effectively a larger picture frame.</w:t>
-      </w:r>
-      <w:r>
-        <w:t xml:space="preserve"> </w:t>
+      <w:r>
+        <w:t xml:space="preserve"> This “some number of unused sectors” can be used to your advantage later.</w:t>
       </w:r>
       <w:bookmarkStart w:id="0" w:name="_GoBack"/>
       <w:bookmarkEnd w:id="0"/>
+    </w:p>
+    <w:p>
+      <w:r>
+        <w:t xml:space="preserve">The largest partition </w:t>
+      </w:r>
+      <w:r>
+        <w:t xml:space="preserve">should be a </w:t>
+      </w:r>
+      <w:r>
+        <w:t xml:space="preserve">Linux Partition, </w:t>
+      </w:r>
+      <w:r>
+        <w:t xml:space="preserve">and for this scheme to work </w:t>
+      </w:r>
+      <w:r>
+        <w:t xml:space="preserve">it </w:t>
+      </w:r>
+      <w:r>
+        <w:t xml:space="preserve">must the very </w:t>
+      </w:r>
+      <w:r>
+        <w:t xml:space="preserve">last partition. If the Linux Partition is </w:t>
+      </w:r>
+      <w:r>
+        <w:t xml:space="preserve">not the last partition </w:t>
+      </w:r>
+      <w:r>
+        <w:t>these instructions will not work.</w:t>
+      </w:r>
+    </w:p>
+    <w:p>
+      <w:r>
+        <w:t>When writing an image to an SD Card, writing begins at Sector 0 and progress to SOME_N which depends on the size of the image.</w:t>
+      </w:r>
+    </w:p>
+    <w:p>
+      <w:r>
+        <w:t xml:space="preserve">What we cannot do is </w:t>
+      </w:r>
+      <w:r>
+        <w:t>stretch the partition - that's not possible.</w:t>
+      </w:r>
+      <w:r>
+        <w:t xml:space="preserve"> We instead </w:t>
+      </w:r>
+      <w:r>
+        <w:t>at a high level do the following:</w:t>
+      </w:r>
+    </w:p>
+    <w:p>
+      <w:r>
+        <w:t xml:space="preserve">Step 1:  Delete the existing Linux Partition – but do not delete the data. Following the analogy: We have removed the picture frame the picture is still </w:t>
+      </w:r>
+      <w:r>
+        <w:t xml:space="preserve">present </w:t>
+      </w:r>
+      <w:r>
+        <w:t>on the canvas.</w:t>
+      </w:r>
+    </w:p>
+    <w:p>
+      <w:r>
+        <w:t xml:space="preserve">Step 2: </w:t>
+      </w:r>
+      <w:r>
+        <w:t>Create a new Linux Partition that starts exactly where the old one started, but ends some place closer to the end of the SD Card. Effectively a larger picture frame.</w:t>
+      </w:r>
+      <w:r>
+        <w:t xml:space="preserve"> </w:t>
+      </w:r>
       <w:r>
         <w:t>The data, or picture, is still there on the canvas it has not moved and it was not corrupted by this operation.</w:t>
       </w:r>
@@ -418,6 +439,7 @@
     <w:p/>
     <w:p>
       <w:r>
+        <w:lastRenderedPageBreak/>
         <w:t xml:space="preserve">The goal is to device name that is the root partition, type the command: </w:t>
       </w:r>
       <w:proofErr w:type="spellStart"/>
@@ -471,7 +493,6 @@
           <w:rFonts w:ascii="Courier New" w:hAnsi="Courier New" w:cs="Courier New"/>
           <w:b/>
         </w:rPr>
-        <w:lastRenderedPageBreak/>
         <w:t xml:space="preserve">$ </w:t>
       </w:r>
       <w:proofErr w:type="spellStart"/>
@@ -1204,6 +1225,7 @@
           <w:rFonts w:ascii="Courier New" w:hAnsi="Courier New" w:cs="Courier New"/>
           <w:b/>
         </w:rPr>
+        <w:lastRenderedPageBreak/>
         <w:t xml:space="preserve">/dev/mmcblk0p1 *     8192 6963199 </w:t>
       </w:r>
       <w:proofErr w:type="gramStart"/>
@@ -1234,7 +1256,6 @@
         <w:rPr>
           <w:b/>
         </w:rPr>
-        <w:lastRenderedPageBreak/>
         <w:t>Important findings:</w:t>
       </w:r>
     </w:p>
@@ -1757,7 +1778,6 @@
           <w:rFonts w:ascii="Courier New" w:hAnsi="Courier New" w:cs="Courier New"/>
           <w:b/>
         </w:rPr>
-        <w:lastRenderedPageBreak/>
         <w:t xml:space="preserve">Partition #1 contains </w:t>
       </w:r>
       <w:proofErr w:type="gramStart"/>
@@ -4670,6 +4690,7 @@
   <w:style w:type="character" w:default="1" w:styleId="DefaultParagraphFont">
     <w:name w:val="Default Paragraph Font"/>
     <w:uiPriority w:val="1"/>
+    <w:semiHidden/>
     <w:unhideWhenUsed/>
   </w:style>
   <w:style w:type="table" w:default="1" w:styleId="TableNormal">
@@ -4958,6 +4979,7 @@
   <w:style w:type="character" w:default="1" w:styleId="DefaultParagraphFont">
     <w:name w:val="Default Paragraph Font"/>
     <w:uiPriority w:val="1"/>
+    <w:semiHidden/>
     <w:unhideWhenUsed/>
   </w:style>
   <w:style w:type="table" w:default="1" w:styleId="TableNormal">
